--- a/SKKU-FLEA-MARKET REPORT.docx
+++ b/SKKU-FLEA-MARKET REPORT.docx
@@ -56,19 +56,19 @@
         <w:ind w:left="368"/>
         <w:jc w:val="right"/>
         <w:rPr>
-          <w:rFonts w:ascii="Arial" w:eastAsia="Arial" w:hAnsi="Arial" w:cs="Arial" w:hint="eastAsia"/>
-          <w:b/>
-          <w:sz w:val="36"/>
-          <w:szCs w:val="36"/>
-        </w:rPr>
-      </w:pPr>
-      <w:r>
-        <w:rPr>
           <w:rFonts w:ascii="Arial" w:eastAsia="Arial" w:hAnsi="Arial" w:cs="Arial"/>
           <w:b/>
           <w:sz w:val="36"/>
           <w:szCs w:val="36"/>
         </w:rPr>
+      </w:pPr>
+      <w:r>
+        <w:rPr>
+          <w:rFonts w:ascii="Arial" w:eastAsia="Arial" w:hAnsi="Arial" w:cs="Arial"/>
+          <w:b/>
+          <w:sz w:val="36"/>
+          <w:szCs w:val="36"/>
+        </w:rPr>
         <w:t>2017312428</w:t>
       </w:r>
       <w:r>
@@ -126,7 +126,7 @@
     <w:p>
       <w:pPr>
         <w:spacing w:after="160" w:line="259" w:lineRule="auto"/>
-        <w:ind w:left="2306" w:firstLineChars="50" w:firstLine="393"/>
+        <w:ind w:left="2306" w:firstLineChars="50" w:firstLine="408"/>
       </w:pPr>
       <w:r>
         <w:rPr>
@@ -438,21 +438,12 @@
         <w:ind w:left="-5"/>
       </w:pPr>
       <w:r>
-        <w:t>[</w:t>
-      </w:r>
-      <w:r>
-        <w:t>Login</w:t>
-      </w:r>
-      <w:r>
-        <w:t xml:space="preserve"> Page] </w:t>
+        <w:t xml:space="preserve">[Login Page] </w:t>
       </w:r>
     </w:p>
     <w:p>
       <w:pPr>
         <w:ind w:right="477"/>
-        <w:rPr>
-          <w:rFonts w:hint="eastAsia"/>
-        </w:rPr>
       </w:pPr>
       <w:r>
         <w:rPr>
@@ -575,9 +566,6 @@
         </w:numPr>
         <w:spacing w:after="180" w:line="258" w:lineRule="auto"/>
         <w:ind w:right="477" w:hanging="360"/>
-        <w:rPr>
-          <w:rFonts w:hint="eastAsia"/>
-        </w:rPr>
       </w:pPr>
       <w:r>
         <w:t xml:space="preserve"> </w:t>
@@ -619,7 +607,7 @@
           <w:noProof/>
         </w:rPr>
         <w:drawing>
-          <wp:inline distT="0" distB="0" distL="0" distR="0" wp14:anchorId="08AF1A61" wp14:editId="1306C3AB">
+          <wp:inline distT="0" distB="0" distL="0" distR="0" wp14:anchorId="08AF1A61" wp14:editId="2CFDBA7A">
             <wp:extent cx="6042660" cy="5085715"/>
             <wp:effectExtent l="0" t="0" r="0" b="635"/>
             <wp:docPr id="1534654853" name="그림 4" descr="텍스트, 스크린샷, 디자인이(가) 표시된 사진&#10;&#10;자동 생성된 설명"/>
@@ -958,7 +946,7 @@
           <w:noProof/>
         </w:rPr>
         <w:drawing>
-          <wp:inline distT="0" distB="0" distL="0" distR="0" wp14:anchorId="518DEEFF" wp14:editId="528925C9">
+          <wp:inline distT="0" distB="0" distL="0" distR="0" wp14:anchorId="518DEEFF" wp14:editId="6A3C7913">
             <wp:extent cx="6042660" cy="6249035"/>
             <wp:effectExtent l="0" t="0" r="0" b="0"/>
             <wp:docPr id="397528234" name="그림 6" descr="텍스트, 스크린샷, 소프트웨어, 컴퓨터이(가) 표시된 사진&#10;&#10;자동 생성된 설명"/>
@@ -1046,9 +1034,6 @@
         </w:numPr>
         <w:spacing w:after="180" w:line="258" w:lineRule="auto"/>
         <w:ind w:right="477" w:hanging="360"/>
-        <w:rPr>
-          <w:rFonts w:hint="eastAsia"/>
-        </w:rPr>
       </w:pPr>
       <w:r>
         <w:t>Clova summarizes the lecture contents of the file uploaded by the user.</w:t>
@@ -1073,154 +1058,6 @@
     </w:p>
     <w:p>
       <w:pPr>
-        <w:spacing w:after="160" w:line="259" w:lineRule="auto"/>
-        <w:ind w:left="0" w:firstLine="0"/>
-        <w:jc w:val="left"/>
-      </w:pPr>
-      <w:r>
-        <w:rPr>
-          <w:sz w:val="20"/>
-        </w:rPr>
-        <w:lastRenderedPageBreak/>
-        <w:t xml:space="preserve"> </w:t>
-      </w:r>
-    </w:p>
-    <w:p>
-      <w:pPr>
-        <w:spacing w:after="160" w:line="259" w:lineRule="auto"/>
-        <w:ind w:left="0" w:firstLine="0"/>
-        <w:jc w:val="left"/>
-      </w:pPr>
-      <w:r>
-        <w:rPr>
-          <w:sz w:val="20"/>
-        </w:rPr>
-        <w:t xml:space="preserve"> </w:t>
-      </w:r>
-    </w:p>
-    <w:p>
-      <w:pPr>
-        <w:spacing w:after="162" w:line="259" w:lineRule="auto"/>
-        <w:ind w:left="0" w:firstLine="0"/>
-        <w:jc w:val="left"/>
-      </w:pPr>
-      <w:r>
-        <w:rPr>
-          <w:sz w:val="20"/>
-        </w:rPr>
-        <w:t xml:space="preserve"> </w:t>
-      </w:r>
-    </w:p>
-    <w:p>
-      <w:pPr>
-        <w:spacing w:after="160" w:line="259" w:lineRule="auto"/>
-        <w:ind w:left="0" w:firstLine="0"/>
-        <w:jc w:val="left"/>
-      </w:pPr>
-      <w:r>
-        <w:rPr>
-          <w:sz w:val="20"/>
-        </w:rPr>
-        <w:t xml:space="preserve"> </w:t>
-      </w:r>
-    </w:p>
-    <w:p>
-      <w:pPr>
-        <w:spacing w:after="160" w:line="259" w:lineRule="auto"/>
-        <w:ind w:left="0" w:firstLine="0"/>
-        <w:jc w:val="left"/>
-      </w:pPr>
-      <w:r>
-        <w:rPr>
-          <w:sz w:val="20"/>
-        </w:rPr>
-        <w:t xml:space="preserve"> </w:t>
-      </w:r>
-    </w:p>
-    <w:p>
-      <w:pPr>
-        <w:spacing w:after="160" w:line="259" w:lineRule="auto"/>
-        <w:ind w:left="0" w:firstLine="0"/>
-        <w:jc w:val="left"/>
-      </w:pPr>
-      <w:r>
-        <w:rPr>
-          <w:sz w:val="20"/>
-        </w:rPr>
-        <w:t xml:space="preserve"> </w:t>
-      </w:r>
-    </w:p>
-    <w:p>
-      <w:pPr>
-        <w:spacing w:after="160" w:line="259" w:lineRule="auto"/>
-        <w:ind w:left="0" w:firstLine="0"/>
-        <w:jc w:val="left"/>
-      </w:pPr>
-      <w:r>
-        <w:rPr>
-          <w:sz w:val="20"/>
-        </w:rPr>
-        <w:t xml:space="preserve"> </w:t>
-      </w:r>
-    </w:p>
-    <w:p>
-      <w:pPr>
-        <w:spacing w:after="160" w:line="259" w:lineRule="auto"/>
-        <w:ind w:left="0" w:firstLine="0"/>
-        <w:jc w:val="left"/>
-      </w:pPr>
-    </w:p>
-    <w:p>
-      <w:pPr>
-        <w:spacing w:after="160" w:line="259" w:lineRule="auto"/>
-        <w:ind w:left="0" w:firstLine="0"/>
-        <w:jc w:val="left"/>
-        <w:rPr>
-          <w:sz w:val="20"/>
-        </w:rPr>
-      </w:pPr>
-      <w:r>
-        <w:rPr>
-          <w:sz w:val="20"/>
-        </w:rPr>
-        <w:t xml:space="preserve"> </w:t>
-      </w:r>
-    </w:p>
-    <w:p>
-      <w:pPr>
-        <w:spacing w:after="160" w:line="259" w:lineRule="auto"/>
-        <w:ind w:left="0" w:firstLine="0"/>
-        <w:jc w:val="left"/>
-      </w:pPr>
-    </w:p>
-    <w:p>
-      <w:pPr>
-        <w:spacing w:after="159" w:line="259" w:lineRule="auto"/>
-        <w:ind w:left="0" w:firstLine="0"/>
-        <w:jc w:val="left"/>
-      </w:pPr>
-      <w:r>
-        <w:rPr>
-          <w:sz w:val="20"/>
-        </w:rPr>
-        <w:t xml:space="preserve"> </w:t>
-      </w:r>
-    </w:p>
-    <w:p>
-      <w:pPr>
-        <w:spacing w:after="0" w:line="259" w:lineRule="auto"/>
-        <w:ind w:left="0" w:firstLine="0"/>
-        <w:jc w:val="left"/>
-      </w:pPr>
-      <w:r>
-        <w:rPr>
-          <w:sz w:val="20"/>
-        </w:rPr>
-        <w:t xml:space="preserve"> </w:t>
-      </w:r>
-    </w:p>
-    <w:p>
-      <w:pPr>
         <w:pStyle w:val="1"/>
         <w:spacing w:after="220" w:line="308" w:lineRule="auto"/>
         <w:ind w:firstLine="400"/>
@@ -1229,6 +1066,7 @@
         </w:rPr>
       </w:pPr>
       <w:r>
+        <w:lastRenderedPageBreak/>
         <w:t xml:space="preserve">Database with </w:t>
       </w:r>
       <w:r>
@@ -1245,11 +1083,819 @@
         </w:rPr>
         <w:t xml:space="preserve"> </w:t>
       </w:r>
-      <w:r>
-        <w:rPr>
-          <w:sz w:val="20"/>
-        </w:rPr>
+    </w:p>
+    <w:p>
+      <w:pPr>
+        <w:pStyle w:val="2"/>
+        <w:ind w:firstLine="390"/>
+      </w:pPr>
+      <w:r>
+        <w:t xml:space="preserve">What is </w:t>
+      </w:r>
+      <w:proofErr w:type="spellStart"/>
+      <w:proofErr w:type="gramStart"/>
+      <w:r>
+        <w:rPr>
+          <w:rFonts w:hint="eastAsia"/>
+        </w:rPr>
+        <w:t>F</w:t>
+      </w:r>
+      <w:r>
+        <w:t>astAPI</w:t>
+      </w:r>
+      <w:proofErr w:type="spellEnd"/>
+      <w:proofErr w:type="gramEnd"/>
+    </w:p>
+    <w:p>
+      <w:pPr>
+        <w:rPr>
+          <w:rFonts w:asciiTheme="majorEastAsia" w:eastAsiaTheme="majorEastAsia" w:hAnsiTheme="majorEastAsia" w:hint="eastAsia"/>
+          <w:szCs w:val="32"/>
+        </w:rPr>
+      </w:pPr>
+      <w:proofErr w:type="spellStart"/>
+      <w:r>
+        <w:rPr>
+          <w:rFonts w:asciiTheme="majorEastAsia" w:eastAsiaTheme="majorEastAsia" w:hAnsiTheme="majorEastAsia"/>
+          <w:szCs w:val="32"/>
+        </w:rPr>
+        <w:t>FastAPI</w:t>
+      </w:r>
+      <w:proofErr w:type="spellEnd"/>
+      <w:r>
+        <w:rPr>
+          <w:rFonts w:asciiTheme="majorEastAsia" w:eastAsiaTheme="majorEastAsia" w:hAnsiTheme="majorEastAsia"/>
+          <w:szCs w:val="32"/>
+        </w:rPr>
+        <w:t xml:space="preserve"> is a modern, fast (high-performance) web framework for building APIs with Python 3.6+ based on standard Python type hints. Developed by Sebastián Ramírez and first released in December 2018, it has quickly become one of the most popular frameworks for API development due to its speed, ease of use, and robust feature set. The key features of </w:t>
+      </w:r>
+      <w:proofErr w:type="spellStart"/>
+      <w:r>
+        <w:rPr>
+          <w:rFonts w:asciiTheme="majorEastAsia" w:eastAsiaTheme="majorEastAsia" w:hAnsiTheme="majorEastAsia"/>
+          <w:szCs w:val="32"/>
+        </w:rPr>
+        <w:t>FastAPI</w:t>
+      </w:r>
+      <w:proofErr w:type="spellEnd"/>
+      <w:r>
+        <w:rPr>
+          <w:rFonts w:asciiTheme="majorEastAsia" w:eastAsiaTheme="majorEastAsia" w:hAnsiTheme="majorEastAsia"/>
+          <w:szCs w:val="32"/>
+        </w:rPr>
+        <w:t xml:space="preserve"> are show below.</w:t>
+      </w:r>
+    </w:p>
+    <w:p>
+      <w:pPr>
+        <w:pStyle w:val="a3"/>
+        <w:widowControl w:val="0"/>
+        <w:numPr>
+          <w:ilvl w:val="0"/>
+          <w:numId w:val="12"/>
+        </w:numPr>
+        <w:wordWrap w:val="0"/>
+        <w:autoSpaceDE w:val="0"/>
+        <w:autoSpaceDN w:val="0"/>
+        <w:spacing w:after="0" w:line="240" w:lineRule="auto"/>
+        <w:ind w:leftChars="0"/>
+        <w:rPr>
+          <w:rFonts w:asciiTheme="majorEastAsia" w:eastAsiaTheme="majorEastAsia" w:hAnsiTheme="majorEastAsia"/>
+          <w:szCs w:val="32"/>
+        </w:rPr>
+      </w:pPr>
+      <w:r>
+        <w:rPr>
+          <w:rFonts w:asciiTheme="majorEastAsia" w:eastAsiaTheme="majorEastAsia" w:hAnsiTheme="majorEastAsia"/>
+          <w:szCs w:val="32"/>
+        </w:rPr>
+        <w:t xml:space="preserve">High Performance: Comparable to NodeJS and Go, </w:t>
+      </w:r>
+      <w:proofErr w:type="spellStart"/>
+      <w:r>
+        <w:rPr>
+          <w:rFonts w:asciiTheme="majorEastAsia" w:eastAsiaTheme="majorEastAsia" w:hAnsiTheme="majorEastAsia"/>
+          <w:szCs w:val="32"/>
+        </w:rPr>
+        <w:t>FastAPI</w:t>
+      </w:r>
+      <w:proofErr w:type="spellEnd"/>
+      <w:r>
+        <w:rPr>
+          <w:rFonts w:asciiTheme="majorEastAsia" w:eastAsiaTheme="majorEastAsia" w:hAnsiTheme="majorEastAsia"/>
+          <w:szCs w:val="32"/>
+        </w:rPr>
+        <w:t xml:space="preserve"> is one of the fastest web frameworks for Python, thanks to its </w:t>
+      </w:r>
+      <w:proofErr w:type="spellStart"/>
+      <w:r>
+        <w:rPr>
+          <w:rFonts w:asciiTheme="majorEastAsia" w:eastAsiaTheme="majorEastAsia" w:hAnsiTheme="majorEastAsia"/>
+          <w:szCs w:val="32"/>
+        </w:rPr>
+        <w:t>Starlette</w:t>
+      </w:r>
+      <w:proofErr w:type="spellEnd"/>
+      <w:r>
+        <w:rPr>
+          <w:rFonts w:asciiTheme="majorEastAsia" w:eastAsiaTheme="majorEastAsia" w:hAnsiTheme="majorEastAsia"/>
+          <w:szCs w:val="32"/>
+        </w:rPr>
+        <w:t xml:space="preserve"> framework for the web parts and </w:t>
+      </w:r>
+      <w:proofErr w:type="spellStart"/>
+      <w:r>
+        <w:rPr>
+          <w:rFonts w:asciiTheme="majorEastAsia" w:eastAsiaTheme="majorEastAsia" w:hAnsiTheme="majorEastAsia"/>
+          <w:szCs w:val="32"/>
+        </w:rPr>
+        <w:t>Pydantic</w:t>
+      </w:r>
+      <w:proofErr w:type="spellEnd"/>
+      <w:r>
+        <w:rPr>
+          <w:rFonts w:asciiTheme="majorEastAsia" w:eastAsiaTheme="majorEastAsia" w:hAnsiTheme="majorEastAsia"/>
+          <w:szCs w:val="32"/>
+        </w:rPr>
+        <w:t xml:space="preserve"> for the data parts.</w:t>
+      </w:r>
+    </w:p>
+    <w:p>
+      <w:pPr>
+        <w:pStyle w:val="a3"/>
+        <w:widowControl w:val="0"/>
+        <w:numPr>
+          <w:ilvl w:val="0"/>
+          <w:numId w:val="12"/>
+        </w:numPr>
+        <w:wordWrap w:val="0"/>
+        <w:autoSpaceDE w:val="0"/>
+        <w:autoSpaceDN w:val="0"/>
+        <w:spacing w:after="0" w:line="240" w:lineRule="auto"/>
+        <w:ind w:leftChars="0"/>
+        <w:rPr>
+          <w:rFonts w:asciiTheme="majorEastAsia" w:eastAsiaTheme="majorEastAsia" w:hAnsiTheme="majorEastAsia"/>
+          <w:szCs w:val="32"/>
+        </w:rPr>
+      </w:pPr>
+      <w:r>
+        <w:rPr>
+          <w:rFonts w:asciiTheme="majorEastAsia" w:eastAsiaTheme="majorEastAsia" w:hAnsiTheme="majorEastAsia"/>
+          <w:szCs w:val="32"/>
+        </w:rPr>
+        <w:t>Type Checking and Validation: Utilizes Python 3.6+ type hints to validate data, reduce bugs, and enable auto-completion in editors, enhancing developer productivity and code quality.</w:t>
+      </w:r>
+    </w:p>
+    <w:p>
+      <w:pPr>
+        <w:pStyle w:val="a3"/>
+        <w:widowControl w:val="0"/>
+        <w:numPr>
+          <w:ilvl w:val="0"/>
+          <w:numId w:val="12"/>
+        </w:numPr>
+        <w:wordWrap w:val="0"/>
+        <w:autoSpaceDE w:val="0"/>
+        <w:autoSpaceDN w:val="0"/>
+        <w:spacing w:after="0" w:line="240" w:lineRule="auto"/>
+        <w:ind w:leftChars="0"/>
+        <w:rPr>
+          <w:rFonts w:asciiTheme="majorEastAsia" w:eastAsiaTheme="majorEastAsia" w:hAnsiTheme="majorEastAsia"/>
+          <w:szCs w:val="32"/>
+        </w:rPr>
+      </w:pPr>
+      <w:r>
+        <w:rPr>
+          <w:rFonts w:asciiTheme="majorEastAsia" w:eastAsiaTheme="majorEastAsia" w:hAnsiTheme="majorEastAsia"/>
+          <w:szCs w:val="32"/>
+        </w:rPr>
+        <w:t xml:space="preserve">Automatic Documentation: Offers automatic generation of interactive API documentation using Swagger UI and </w:t>
+      </w:r>
+      <w:proofErr w:type="spellStart"/>
+      <w:r>
+        <w:rPr>
+          <w:rFonts w:asciiTheme="majorEastAsia" w:eastAsiaTheme="majorEastAsia" w:hAnsiTheme="majorEastAsia"/>
+          <w:szCs w:val="32"/>
+        </w:rPr>
+        <w:t>ReDoc</w:t>
+      </w:r>
+      <w:proofErr w:type="spellEnd"/>
+      <w:r>
+        <w:rPr>
+          <w:rFonts w:asciiTheme="majorEastAsia" w:eastAsiaTheme="majorEastAsia" w:hAnsiTheme="majorEastAsia"/>
+          <w:szCs w:val="32"/>
+        </w:rPr>
+        <w:t>. This feature is invaluable for both testing and documenting your API endpoints.</w:t>
+      </w:r>
+    </w:p>
+    <w:p>
+      <w:pPr>
+        <w:pStyle w:val="a3"/>
+        <w:widowControl w:val="0"/>
+        <w:numPr>
+          <w:ilvl w:val="0"/>
+          <w:numId w:val="12"/>
+        </w:numPr>
+        <w:wordWrap w:val="0"/>
+        <w:autoSpaceDE w:val="0"/>
+        <w:autoSpaceDN w:val="0"/>
+        <w:spacing w:after="0" w:line="240" w:lineRule="auto"/>
+        <w:ind w:leftChars="0"/>
+        <w:rPr>
+          <w:rFonts w:asciiTheme="majorEastAsia" w:eastAsiaTheme="majorEastAsia" w:hAnsiTheme="majorEastAsia"/>
+          <w:szCs w:val="32"/>
+        </w:rPr>
+      </w:pPr>
+      <w:r>
+        <w:rPr>
+          <w:rFonts w:asciiTheme="majorEastAsia" w:eastAsiaTheme="majorEastAsia" w:hAnsiTheme="majorEastAsia"/>
+          <w:szCs w:val="32"/>
+        </w:rPr>
+        <w:t>Ease of Use: Designed to be easy to use and learn. It has a simple and intuitive API, reducing the learning curve for new developers.</w:t>
+      </w:r>
+    </w:p>
+    <w:p>
+      <w:pPr>
+        <w:pStyle w:val="a3"/>
+        <w:widowControl w:val="0"/>
+        <w:numPr>
+          <w:ilvl w:val="0"/>
+          <w:numId w:val="12"/>
+        </w:numPr>
+        <w:wordWrap w:val="0"/>
+        <w:autoSpaceDE w:val="0"/>
+        <w:autoSpaceDN w:val="0"/>
+        <w:spacing w:after="0" w:line="240" w:lineRule="auto"/>
+        <w:ind w:leftChars="0"/>
+        <w:rPr>
+          <w:rFonts w:asciiTheme="majorEastAsia" w:eastAsiaTheme="majorEastAsia" w:hAnsiTheme="majorEastAsia"/>
+          <w:szCs w:val="32"/>
+        </w:rPr>
+      </w:pPr>
+      <w:r>
+        <w:rPr>
+          <w:rFonts w:asciiTheme="majorEastAsia" w:eastAsiaTheme="majorEastAsia" w:hAnsiTheme="majorEastAsia"/>
+          <w:szCs w:val="32"/>
+        </w:rPr>
+        <w:t>Asynchronous Code Support: Natively supports asynchronous request handling, making it an excellent choice for handling high volumes of traffic and I/O-bound operations, enhancing scalability and performance.</w:t>
+      </w:r>
+    </w:p>
+    <w:p>
+      <w:pPr>
+        <w:pStyle w:val="a3"/>
+        <w:widowControl w:val="0"/>
+        <w:numPr>
+          <w:ilvl w:val="0"/>
+          <w:numId w:val="12"/>
+        </w:numPr>
+        <w:wordWrap w:val="0"/>
+        <w:autoSpaceDE w:val="0"/>
+        <w:autoSpaceDN w:val="0"/>
+        <w:spacing w:after="0" w:line="240" w:lineRule="auto"/>
+        <w:ind w:leftChars="0"/>
+        <w:rPr>
+          <w:rFonts w:asciiTheme="majorEastAsia" w:eastAsiaTheme="majorEastAsia" w:hAnsiTheme="majorEastAsia"/>
+          <w:szCs w:val="32"/>
+        </w:rPr>
+      </w:pPr>
+      <w:r>
+        <w:rPr>
+          <w:rFonts w:asciiTheme="majorEastAsia" w:eastAsiaTheme="majorEastAsia" w:hAnsiTheme="majorEastAsia"/>
+          <w:szCs w:val="32"/>
+        </w:rPr>
+        <w:t xml:space="preserve">Data Conversion and Validation with </w:t>
+      </w:r>
+      <w:proofErr w:type="spellStart"/>
+      <w:r>
+        <w:rPr>
+          <w:rFonts w:asciiTheme="majorEastAsia" w:eastAsiaTheme="majorEastAsia" w:hAnsiTheme="majorEastAsia"/>
+          <w:szCs w:val="32"/>
+        </w:rPr>
+        <w:t>Pydantic</w:t>
+      </w:r>
+      <w:proofErr w:type="spellEnd"/>
+      <w:r>
+        <w:rPr>
+          <w:rFonts w:asciiTheme="majorEastAsia" w:eastAsiaTheme="majorEastAsia" w:hAnsiTheme="majorEastAsia"/>
+          <w:szCs w:val="32"/>
+        </w:rPr>
+        <w:t xml:space="preserve">: Incorporates </w:t>
+      </w:r>
+      <w:proofErr w:type="spellStart"/>
+      <w:r>
+        <w:rPr>
+          <w:rFonts w:asciiTheme="majorEastAsia" w:eastAsiaTheme="majorEastAsia" w:hAnsiTheme="majorEastAsia"/>
+          <w:szCs w:val="32"/>
+        </w:rPr>
+        <w:t>Pydantic</w:t>
+      </w:r>
+      <w:proofErr w:type="spellEnd"/>
+      <w:r>
+        <w:rPr>
+          <w:rFonts w:asciiTheme="majorEastAsia" w:eastAsiaTheme="majorEastAsia" w:hAnsiTheme="majorEastAsia"/>
+          <w:szCs w:val="32"/>
+        </w:rPr>
+        <w:t xml:space="preserve"> for data validation and settings management, using Python type annotations to validate, serialize, and deserialize data, and automatically convert it to and from JSON.</w:t>
+      </w:r>
+    </w:p>
+    <w:p>
+      <w:pPr>
+        <w:pStyle w:val="a3"/>
+        <w:widowControl w:val="0"/>
+        <w:numPr>
+          <w:ilvl w:val="0"/>
+          <w:numId w:val="12"/>
+        </w:numPr>
+        <w:wordWrap w:val="0"/>
+        <w:autoSpaceDE w:val="0"/>
+        <w:autoSpaceDN w:val="0"/>
+        <w:spacing w:after="0" w:line="240" w:lineRule="auto"/>
+        <w:ind w:leftChars="0"/>
+        <w:rPr>
+          <w:rFonts w:asciiTheme="majorEastAsia" w:eastAsiaTheme="majorEastAsia" w:hAnsiTheme="majorEastAsia"/>
+          <w:szCs w:val="32"/>
+        </w:rPr>
+      </w:pPr>
+      <w:r>
+        <w:rPr>
+          <w:rFonts w:asciiTheme="majorEastAsia" w:eastAsiaTheme="majorEastAsia" w:hAnsiTheme="majorEastAsia"/>
+          <w:szCs w:val="32"/>
+        </w:rPr>
+        <w:t>Security and Authentication: Provides built-in support for authentication and authorization, including support for OAuth2 with JWT tokens and HTTP Basic Auth.</w:t>
+      </w:r>
+    </w:p>
+    <w:p>
+      <w:pPr>
+        <w:pStyle w:val="a3"/>
+        <w:widowControl w:val="0"/>
+        <w:numPr>
+          <w:ilvl w:val="0"/>
+          <w:numId w:val="12"/>
+        </w:numPr>
+        <w:wordWrap w:val="0"/>
+        <w:autoSpaceDE w:val="0"/>
+        <w:autoSpaceDN w:val="0"/>
+        <w:spacing w:after="0" w:line="240" w:lineRule="auto"/>
+        <w:ind w:leftChars="0"/>
+        <w:rPr>
+          <w:rFonts w:asciiTheme="majorEastAsia" w:eastAsiaTheme="majorEastAsia" w:hAnsiTheme="majorEastAsia"/>
+          <w:szCs w:val="32"/>
+        </w:rPr>
+      </w:pPr>
+      <w:r>
+        <w:rPr>
+          <w:rFonts w:asciiTheme="majorEastAsia" w:eastAsiaTheme="majorEastAsia" w:hAnsiTheme="majorEastAsia"/>
+          <w:szCs w:val="32"/>
+        </w:rPr>
+        <w:t>Dependency Injection System: Offers a powerful dependency injection system, allowing you to share logic (like database sessions) and data across endpoints with ease.</w:t>
+      </w:r>
+    </w:p>
+    <w:p>
+      <w:pPr>
+        <w:widowControl w:val="0"/>
+        <w:wordWrap w:val="0"/>
+        <w:autoSpaceDE w:val="0"/>
+        <w:autoSpaceDN w:val="0"/>
+        <w:spacing w:after="0" w:line="240" w:lineRule="auto"/>
+        <w:rPr>
+          <w:rFonts w:asciiTheme="majorEastAsia" w:eastAsiaTheme="majorEastAsia" w:hAnsiTheme="majorEastAsia"/>
+          <w:sz w:val="24"/>
+          <w:szCs w:val="36"/>
+        </w:rPr>
+      </w:pPr>
+    </w:p>
+    <w:p>
+      <w:pPr>
+        <w:widowControl w:val="0"/>
+        <w:wordWrap w:val="0"/>
+        <w:autoSpaceDE w:val="0"/>
+        <w:autoSpaceDN w:val="0"/>
+        <w:spacing w:after="0" w:line="240" w:lineRule="auto"/>
+        <w:rPr>
+          <w:rFonts w:asciiTheme="majorEastAsia" w:eastAsiaTheme="majorEastAsia" w:hAnsiTheme="majorEastAsia"/>
+          <w:szCs w:val="32"/>
+        </w:rPr>
+      </w:pPr>
+      <w:r>
+        <w:rPr>
+          <w:rFonts w:asciiTheme="majorEastAsia" w:eastAsiaTheme="majorEastAsia" w:hAnsiTheme="majorEastAsia"/>
+          <w:szCs w:val="32"/>
+        </w:rPr>
+        <w:t xml:space="preserve">We have made 7 </w:t>
+      </w:r>
+      <w:proofErr w:type="spellStart"/>
+      <w:r>
+        <w:rPr>
+          <w:rFonts w:asciiTheme="majorEastAsia" w:eastAsiaTheme="majorEastAsia" w:hAnsiTheme="majorEastAsia"/>
+          <w:szCs w:val="32"/>
+        </w:rPr>
+        <w:t>api</w:t>
+      </w:r>
+      <w:proofErr w:type="spellEnd"/>
+      <w:r>
+        <w:rPr>
+          <w:rFonts w:asciiTheme="majorEastAsia" w:eastAsiaTheme="majorEastAsia" w:hAnsiTheme="majorEastAsia"/>
+          <w:szCs w:val="32"/>
+        </w:rPr>
+        <w:t xml:space="preserve"> calls as shown below.</w:t>
+      </w:r>
+    </w:p>
+    <w:p>
+      <w:pPr>
+        <w:widowControl w:val="0"/>
+        <w:wordWrap w:val="0"/>
+        <w:autoSpaceDE w:val="0"/>
+        <w:autoSpaceDN w:val="0"/>
+        <w:spacing w:after="0" w:line="240" w:lineRule="auto"/>
+        <w:rPr>
+          <w:rFonts w:asciiTheme="majorEastAsia" w:eastAsiaTheme="majorEastAsia" w:hAnsiTheme="majorEastAsia"/>
+          <w:sz w:val="24"/>
+          <w:szCs w:val="36"/>
+        </w:rPr>
+      </w:pPr>
+    </w:p>
+    <w:p>
+      <w:pPr>
+        <w:widowControl w:val="0"/>
+        <w:wordWrap w:val="0"/>
+        <w:autoSpaceDE w:val="0"/>
+        <w:autoSpaceDN w:val="0"/>
+        <w:spacing w:after="0" w:line="240" w:lineRule="auto"/>
+        <w:rPr>
+          <w:rFonts w:asciiTheme="majorEastAsia" w:eastAsiaTheme="majorEastAsia" w:hAnsiTheme="majorEastAsia"/>
+          <w:sz w:val="24"/>
+          <w:szCs w:val="36"/>
+        </w:rPr>
+      </w:pPr>
+      <w:r>
+        <w:rPr>
+          <w:rFonts w:asciiTheme="majorEastAsia" w:eastAsiaTheme="majorEastAsia" w:hAnsiTheme="majorEastAsia"/>
+          <w:sz w:val="24"/>
+          <w:szCs w:val="36"/>
+        </w:rPr>
+        <w:lastRenderedPageBreak/>
+        <w:drawing>
+          <wp:inline distT="0" distB="0" distL="0" distR="0" wp14:anchorId="3C80FA50" wp14:editId="045F9BB1">
+            <wp:extent cx="6042660" cy="1908810"/>
+            <wp:effectExtent l="0" t="0" r="2540" b="0"/>
+            <wp:docPr id="22364749" name="그림 1" descr="텍스트, 스크린샷, 번호, 폰트이(가) 표시된 사진&#10;&#10;자동 생성된 설명"/>
+            <wp:cNvGraphicFramePr>
+              <a:graphicFrameLocks xmlns:a="http://schemas.openxmlformats.org/drawingml/2006/main" noChangeAspect="1"/>
+            </wp:cNvGraphicFramePr>
+            <a:graphic xmlns:a="http://schemas.openxmlformats.org/drawingml/2006/main">
+              <a:graphicData uri="http://schemas.openxmlformats.org/drawingml/2006/picture">
+                <pic:pic xmlns:pic="http://schemas.openxmlformats.org/drawingml/2006/picture">
+                  <pic:nvPicPr>
+                    <pic:cNvPr id="22364749" name="그림 1" descr="텍스트, 스크린샷, 번호, 폰트이(가) 표시된 사진&#10;&#10;자동 생성된 설명"/>
+                    <pic:cNvPicPr/>
+                  </pic:nvPicPr>
+                  <pic:blipFill>
+                    <a:blip r:embed="rId11"/>
+                    <a:stretch>
+                      <a:fillRect/>
+                    </a:stretch>
+                  </pic:blipFill>
+                  <pic:spPr>
+                    <a:xfrm>
+                      <a:off x="0" y="0"/>
+                      <a:ext cx="6042660" cy="1908810"/>
+                    </a:xfrm>
+                    <a:prstGeom prst="rect">
+                      <a:avLst/>
+                    </a:prstGeom>
+                  </pic:spPr>
+                </pic:pic>
+              </a:graphicData>
+            </a:graphic>
+          </wp:inline>
+        </w:drawing>
+      </w:r>
+    </w:p>
+    <w:p>
+      <w:pPr>
+        <w:widowControl w:val="0"/>
+        <w:wordWrap w:val="0"/>
+        <w:autoSpaceDE w:val="0"/>
+        <w:autoSpaceDN w:val="0"/>
+        <w:spacing w:after="0" w:line="240" w:lineRule="auto"/>
+        <w:rPr>
+          <w:rFonts w:asciiTheme="majorEastAsia" w:eastAsiaTheme="majorEastAsia" w:hAnsiTheme="majorEastAsia" w:hint="eastAsia"/>
+          <w:sz w:val="24"/>
+          <w:szCs w:val="36"/>
+        </w:rPr>
+      </w:pPr>
+    </w:p>
+    <w:p>
+      <w:pPr>
+        <w:pStyle w:val="2"/>
+        <w:spacing w:after="41"/>
+        <w:ind w:left="-5"/>
+      </w:pPr>
+      <w:r>
+        <w:t>[</w:t>
+      </w:r>
+      <w:r>
+        <w:t>Signup</w:t>
+      </w:r>
+      <w:r>
+        <w:t>]</w:t>
+      </w:r>
+    </w:p>
+    <w:p>
+      <w:pPr>
+        <w:rPr>
+          <w:rFonts w:hint="eastAsia"/>
+        </w:rPr>
+      </w:pPr>
+      <w:r>
+        <w:t>This method receives a user's id and password from the body of a JSON request. It conducts a validity check by searching for the entered id in the server. A folder is created for each user's id, and the website is structured based on the files within this folder. The password is stored in a hidden file to maintain security. This method generates a JSON file indicating the existence of the id and the success of the registration, which is then sent as a response.</w:t>
+      </w:r>
+    </w:p>
+    <w:p>
+      <w:pPr>
+        <w:pStyle w:val="2"/>
+        <w:spacing w:after="41"/>
+        <w:ind w:left="-5"/>
+      </w:pPr>
+      <w:r>
+        <w:t>[</w:t>
+      </w:r>
+      <w:proofErr w:type="spellStart"/>
+      <w:r>
+        <w:t>Signin</w:t>
+      </w:r>
+      <w:proofErr w:type="spellEnd"/>
+      <w:r>
+        <w:t>]</w:t>
+      </w:r>
+    </w:p>
+    <w:p>
+      <w:pPr>
+        <w:rPr>
+          <w:rFonts w:hint="eastAsia"/>
+        </w:rPr>
+      </w:pPr>
+      <w:r>
+        <w:t xml:space="preserve">This method also retrieves a user's id and password from the body of a JSON request. It first searches for a folder with the same </w:t>
+      </w:r>
+      <w:proofErr w:type="gramStart"/>
+      <w:r>
+        <w:t>user name</w:t>
+      </w:r>
+      <w:proofErr w:type="gramEnd"/>
+      <w:r>
+        <w:t xml:space="preserve">, and then compares the password inside the folder to proceed with the login process. </w:t>
+      </w:r>
+      <w:proofErr w:type="gramStart"/>
+      <w:r>
+        <w:t>Similar to</w:t>
+      </w:r>
+      <w:proofErr w:type="gramEnd"/>
+      <w:r>
+        <w:t xml:space="preserve"> the Signup method, it generates a JSON file indicating the existence of the id and the success of the login, which is sent as a response.</w:t>
+      </w:r>
+    </w:p>
+    <w:p>
+      <w:pPr>
+        <w:pStyle w:val="2"/>
+        <w:spacing w:after="41"/>
+        <w:ind w:left="-5"/>
+      </w:pPr>
+      <w:r>
+        <w:t>[</w:t>
+      </w:r>
+      <w:proofErr w:type="spellStart"/>
+      <w:r>
+        <w:t>GetNoteList</w:t>
+      </w:r>
+      <w:proofErr w:type="spellEnd"/>
+      <w:r>
+        <w:t>]</w:t>
+      </w:r>
+    </w:p>
+    <w:p>
+      <w:r>
+        <w:t>This method fetches the entire list of notes created by the user. Utilizing the GET method, it is structured to request with the user's id in the URL and retrieves a list of all the notes in the server's folder. The list of notes, along with the creation and modification times of each note, is packaged into a JSON object and sent as a response.</w:t>
+      </w:r>
+    </w:p>
+    <w:p>
+      <w:pPr>
+        <w:pStyle w:val="2"/>
+      </w:pPr>
+      <w:r>
+        <w:t>[</w:t>
+      </w:r>
+      <w:proofErr w:type="spellStart"/>
+      <w:r>
+        <w:t>GetNote</w:t>
+      </w:r>
+      <w:proofErr w:type="spellEnd"/>
+      <w:r>
+        <w:t>]</w:t>
+      </w:r>
+    </w:p>
+    <w:p>
+      <w:pPr>
+        <w:rPr>
+          <w:rFonts w:hint="eastAsia"/>
+        </w:rPr>
+      </w:pPr>
+      <w:r>
+        <w:t>This method retrieves the content of scripts uploaded by the user. These script files are initially stored when an audio file is uploaded. The script files are converted into text files via Text-to-Speech (TTS) technology. This method is responsible for reading the text file's entire content and delivering it as a string.</w:t>
+      </w:r>
+    </w:p>
+    <w:p>
+      <w:pPr>
+        <w:pStyle w:val="2"/>
+        <w:spacing w:after="41"/>
+        <w:ind w:left="-5"/>
+      </w:pPr>
+      <w:r>
+        <w:lastRenderedPageBreak/>
+        <w:t>[</w:t>
+      </w:r>
+      <w:proofErr w:type="spellStart"/>
+      <w:r>
+        <w:t>UploadNote</w:t>
+      </w:r>
+      <w:proofErr w:type="spellEnd"/>
+      <w:r>
+        <w:t>]</w:t>
+      </w:r>
+    </w:p>
+    <w:p>
+      <w:r>
+        <w:t>This method was devised to save simple memos that could be written alongside the notes. However, it is not frequently used as it diverges from the main purpose of this web service.</w:t>
+      </w:r>
+      <w:r>
         <w:t xml:space="preserve"> </w:t>
+      </w:r>
+    </w:p>
+    <w:p>
+      <w:pPr>
+        <w:pStyle w:val="2"/>
+        <w:spacing w:after="41"/>
+        <w:ind w:left="-5"/>
+      </w:pPr>
+      <w:r>
+        <w:t>[</w:t>
+      </w:r>
+      <w:proofErr w:type="spellStart"/>
+      <w:r>
+        <w:t>UploadSpeech</w:t>
+      </w:r>
+      <w:proofErr w:type="spellEnd"/>
+      <w:r>
+        <w:t>]</w:t>
+      </w:r>
+    </w:p>
+    <w:p>
+      <w:pPr>
+        <w:rPr>
+          <w:rFonts w:hint="eastAsia"/>
+        </w:rPr>
+      </w:pPr>
+      <w:r>
+        <w:t xml:space="preserve">This method plays a pivotal role in storing audio files on the server. It represents the core API call, encompassing the processes of copying the audio file, converting the audio file to text, and training based on the text using the </w:t>
+      </w:r>
+      <w:proofErr w:type="spellStart"/>
+      <w:r>
+        <w:t>langchain</w:t>
+      </w:r>
+      <w:proofErr w:type="spellEnd"/>
+      <w:r>
+        <w:t xml:space="preserve"> model. All files are stored on the server, and the </w:t>
+      </w:r>
+      <w:proofErr w:type="spellStart"/>
+      <w:r>
+        <w:t>qa</w:t>
+      </w:r>
+      <w:proofErr w:type="spellEnd"/>
+      <w:r>
+        <w:t xml:space="preserve"> mentioned later is based on the data learned in this process.</w:t>
+      </w:r>
+    </w:p>
+    <w:p>
+      <w:pPr>
+        <w:pStyle w:val="2"/>
+        <w:spacing w:after="41"/>
+        <w:ind w:left="-5"/>
+      </w:pPr>
+      <w:r>
+        <w:t>[</w:t>
+      </w:r>
+      <w:proofErr w:type="spellStart"/>
+      <w:r>
+        <w:t>GetQa</w:t>
+      </w:r>
+      <w:proofErr w:type="spellEnd"/>
+      <w:r>
+        <w:t>]</w:t>
+      </w:r>
+    </w:p>
+    <w:p>
+      <w:pPr>
+        <w:rPr>
+          <w:rFonts w:asciiTheme="minorEastAsia" w:eastAsiaTheme="minorEastAsia" w:hAnsiTheme="minorEastAsia"/>
+        </w:rPr>
+      </w:pPr>
+      <w:r>
+        <w:rPr>
+          <w:rFonts w:asciiTheme="minorEastAsia" w:eastAsiaTheme="minorEastAsia" w:hAnsiTheme="minorEastAsia" w:cs="Segoe UI"/>
+          <w:color w:val="374151"/>
+        </w:rPr>
+        <w:t xml:space="preserve">This method performs question and answering. </w:t>
+      </w:r>
+      <w:proofErr w:type="spellStart"/>
+      <w:r>
+        <w:rPr>
+          <w:rFonts w:asciiTheme="minorEastAsia" w:eastAsiaTheme="minorEastAsia" w:hAnsiTheme="minorEastAsia" w:cs="Segoe UI"/>
+          <w:color w:val="374151"/>
+        </w:rPr>
+        <w:t>EduNote</w:t>
+      </w:r>
+      <w:proofErr w:type="spellEnd"/>
+      <w:r>
+        <w:rPr>
+          <w:rFonts w:asciiTheme="minorEastAsia" w:eastAsiaTheme="minorEastAsia" w:hAnsiTheme="minorEastAsia" w:cs="Segoe UI"/>
+          <w:color w:val="374151"/>
+        </w:rPr>
+        <w:t xml:space="preserve"> is extremely useful for modern people who lack time to revisit lectures. By asking </w:t>
+      </w:r>
+      <w:proofErr w:type="spellStart"/>
+      <w:r>
+        <w:rPr>
+          <w:rFonts w:asciiTheme="minorEastAsia" w:eastAsiaTheme="minorEastAsia" w:hAnsiTheme="minorEastAsia" w:cs="Segoe UI"/>
+          <w:color w:val="374151"/>
+        </w:rPr>
+        <w:t>EduNote</w:t>
+      </w:r>
+      <w:proofErr w:type="spellEnd"/>
+      <w:r>
+        <w:rPr>
+          <w:rFonts w:asciiTheme="minorEastAsia" w:eastAsiaTheme="minorEastAsia" w:hAnsiTheme="minorEastAsia" w:cs="Segoe UI"/>
+          <w:color w:val="374151"/>
+        </w:rPr>
+        <w:t xml:space="preserve"> questions, users can get answers based on the lecture content, aiding in a deeper understanding of the core material. All </w:t>
+      </w:r>
+      <w:proofErr w:type="spellStart"/>
+      <w:r>
+        <w:rPr>
+          <w:rFonts w:asciiTheme="minorEastAsia" w:eastAsiaTheme="minorEastAsia" w:hAnsiTheme="minorEastAsia" w:cs="Segoe UI"/>
+          <w:color w:val="374151"/>
+        </w:rPr>
+        <w:t>qas</w:t>
+      </w:r>
+      <w:proofErr w:type="spellEnd"/>
+      <w:r>
+        <w:rPr>
+          <w:rFonts w:asciiTheme="minorEastAsia" w:eastAsiaTheme="minorEastAsia" w:hAnsiTheme="minorEastAsia" w:cs="Segoe UI"/>
+          <w:color w:val="374151"/>
+        </w:rPr>
+        <w:t xml:space="preserve"> are conducted through the previously mentioned </w:t>
+      </w:r>
+      <w:proofErr w:type="spellStart"/>
+      <w:r>
+        <w:rPr>
+          <w:rFonts w:asciiTheme="minorEastAsia" w:eastAsiaTheme="minorEastAsia" w:hAnsiTheme="minorEastAsia" w:cs="Segoe UI"/>
+          <w:color w:val="374151"/>
+        </w:rPr>
+        <w:t>langchain</w:t>
+      </w:r>
+      <w:proofErr w:type="spellEnd"/>
+      <w:r>
+        <w:rPr>
+          <w:rFonts w:asciiTheme="minorEastAsia" w:eastAsiaTheme="minorEastAsia" w:hAnsiTheme="minorEastAsia" w:cs="Segoe UI"/>
+          <w:color w:val="374151"/>
+        </w:rPr>
+        <w:t xml:space="preserve"> and utilize the </w:t>
+      </w:r>
+      <w:proofErr w:type="spellStart"/>
+      <w:r>
+        <w:rPr>
+          <w:rFonts w:asciiTheme="minorEastAsia" w:eastAsiaTheme="minorEastAsia" w:hAnsiTheme="minorEastAsia" w:cs="Segoe UI"/>
+          <w:b/>
+          <w:bCs/>
+          <w:color w:val="374151"/>
+        </w:rPr>
+        <w:t>Faiss</w:t>
+      </w:r>
+      <w:proofErr w:type="spellEnd"/>
+      <w:r>
+        <w:rPr>
+          <w:rFonts w:asciiTheme="minorEastAsia" w:eastAsiaTheme="minorEastAsia" w:hAnsiTheme="minorEastAsia" w:cs="Segoe UI"/>
+          <w:b/>
+          <w:bCs/>
+          <w:color w:val="374151"/>
+        </w:rPr>
+        <w:t xml:space="preserve"> Vector DB</w:t>
+      </w:r>
+      <w:r>
+        <w:rPr>
+          <w:rFonts w:asciiTheme="minorEastAsia" w:eastAsiaTheme="minorEastAsia" w:hAnsiTheme="minorEastAsia" w:cs="Segoe UI"/>
+          <w:color w:val="374151"/>
+        </w:rPr>
+        <w:t>.</w:t>
       </w:r>
     </w:p>
     <w:p>
@@ -1335,16 +1981,46 @@
         <w:t>back end</w:t>
       </w:r>
       <w:r>
-        <w:t xml:space="preserve"> </w:t>
+        <w:t xml:space="preserve">, </w:t>
+      </w:r>
+      <w:r>
+        <w:rPr>
+          <w:rFonts w:hint="eastAsia"/>
+        </w:rPr>
+        <w:t>i</w:t>
+      </w:r>
+      <w:r>
+        <w:t xml:space="preserve">t was conducted based on </w:t>
+      </w:r>
+      <w:proofErr w:type="spellStart"/>
+      <w:r>
+        <w:t>FastAPI</w:t>
+      </w:r>
+      <w:proofErr w:type="spellEnd"/>
+      <w:r>
+        <w:t xml:space="preserve"> and </w:t>
+      </w:r>
+      <w:proofErr w:type="spellStart"/>
+      <w:r>
+        <w:t>Faiss</w:t>
+      </w:r>
+      <w:proofErr w:type="spellEnd"/>
+      <w:r>
+        <w:t xml:space="preserve"> Vector DB. Backend execute fundamental functions, such as login, </w:t>
+      </w:r>
+      <w:proofErr w:type="gramStart"/>
+      <w:r>
+        <w:t>and also</w:t>
+      </w:r>
+      <w:proofErr w:type="gramEnd"/>
+      <w:r>
+        <w:t xml:space="preserve"> get answer by querying.</w:t>
       </w:r>
     </w:p>
     <w:p>
       <w:pPr>
         <w:spacing w:after="180" w:line="258" w:lineRule="auto"/>
         <w:ind w:left="746" w:right="477" w:firstLine="0"/>
-        <w:rPr>
-          <w:rFonts w:hint="eastAsia"/>
-        </w:rPr>
       </w:pPr>
     </w:p>
     <w:p>
@@ -1364,28 +2040,53 @@
       <w:pPr>
         <w:numPr>
           <w:ilvl w:val="0"/>
-          <w:numId w:val="1"/>
+          <w:numId w:val="14"/>
         </w:numPr>
         <w:spacing w:after="180" w:line="258" w:lineRule="auto"/>
         <w:ind w:right="477" w:hanging="360"/>
       </w:pPr>
-      <w:r>
-        <w:rPr>
-          <w:rFonts w:hint="eastAsia"/>
-        </w:rPr>
-        <w:t>1</w:t>
-      </w:r>
-      <w:r>
-        <w:t xml:space="preserve">. </w:t>
-      </w:r>
       <w:proofErr w:type="spellStart"/>
       <w:r>
         <w:t>Npm</w:t>
       </w:r>
       <w:proofErr w:type="spellEnd"/>
       <w:r>
-        <w:t xml:space="preserve"> install</w:t>
-      </w:r>
+        <w:t xml:space="preserve"> </w:t>
+      </w:r>
+      <w:proofErr w:type="gramStart"/>
+      <w:r>
+        <w:t>install</w:t>
+      </w:r>
+      <w:proofErr w:type="gramEnd"/>
+    </w:p>
+    <w:p>
+      <w:pPr>
+        <w:numPr>
+          <w:ilvl w:val="0"/>
+          <w:numId w:val="14"/>
+        </w:numPr>
+        <w:spacing w:after="180" w:line="258" w:lineRule="auto"/>
+        <w:ind w:right="477" w:hanging="360"/>
+      </w:pPr>
+      <w:proofErr w:type="spellStart"/>
+      <w:r>
+        <w:t>Npm</w:t>
+      </w:r>
+      <w:proofErr w:type="spellEnd"/>
+      <w:r>
+        <w:t xml:space="preserve"> </w:t>
+      </w:r>
+      <w:proofErr w:type="gramStart"/>
+      <w:r>
+        <w:t>start</w:t>
+      </w:r>
+      <w:proofErr w:type="gramEnd"/>
+    </w:p>
+    <w:p>
+      <w:pPr>
+        <w:spacing w:after="180" w:line="258" w:lineRule="auto"/>
+        <w:ind w:right="477"/>
+      </w:pPr>
     </w:p>
     <w:p>
       <w:pPr>
@@ -1397,55 +2098,292 @@
         <w:ind w:right="477" w:hanging="360"/>
       </w:pPr>
       <w:r>
-        <w:rPr>
-          <w:rFonts w:hint="eastAsia"/>
-        </w:rPr>
-        <w:t>2</w:t>
-      </w:r>
-      <w:r>
-        <w:t xml:space="preserve">. </w:t>
-      </w:r>
-      <w:proofErr w:type="spellStart"/>
-      <w:r>
-        <w:t>Npm</w:t>
-      </w:r>
-      <w:proofErr w:type="spellEnd"/>
-      <w:r>
-        <w:t xml:space="preserve"> start</w:t>
-      </w:r>
-    </w:p>
-    <w:p>
-      <w:pPr>
-        <w:spacing w:after="180" w:line="258" w:lineRule="auto"/>
-        <w:ind w:right="477"/>
-      </w:pPr>
-    </w:p>
-    <w:p>
-      <w:pPr>
+        <w:t xml:space="preserve">In backend folder </w:t>
+      </w:r>
+    </w:p>
+    <w:p>
+      <w:pPr>
+        <w:pStyle w:val="a6"/>
         <w:numPr>
           <w:ilvl w:val="0"/>
           <w:numId w:val="1"/>
         </w:numPr>
+        <w:spacing w:before="240" w:beforeAutospacing="0" w:after="240" w:afterAutospacing="0"/>
+        <w:rPr>
+          <w:rFonts w:asciiTheme="majorEastAsia" w:eastAsiaTheme="majorEastAsia" w:hAnsiTheme="majorEastAsia" w:cs="Segoe UI"/>
+          <w:color w:val="1F2328"/>
+          <w:sz w:val="22"/>
+          <w:szCs w:val="22"/>
+        </w:rPr>
+      </w:pPr>
+      <w:r>
+        <w:rPr>
+          <w:rFonts w:asciiTheme="majorEastAsia" w:eastAsiaTheme="majorEastAsia" w:hAnsiTheme="majorEastAsia" w:cs="Segoe UI"/>
+          <w:color w:val="1F2328"/>
+          <w:sz w:val="22"/>
+          <w:szCs w:val="22"/>
+        </w:rPr>
+        <w:t xml:space="preserve">pip install </w:t>
+      </w:r>
+      <w:proofErr w:type="spellStart"/>
+      <w:proofErr w:type="gramStart"/>
+      <w:r>
+        <w:rPr>
+          <w:rFonts w:asciiTheme="majorEastAsia" w:eastAsiaTheme="majorEastAsia" w:hAnsiTheme="majorEastAsia" w:cs="Segoe UI"/>
+          <w:color w:val="1F2328"/>
+          <w:sz w:val="22"/>
+          <w:szCs w:val="22"/>
+        </w:rPr>
+        <w:t>fastapi</w:t>
+      </w:r>
+      <w:proofErr w:type="spellEnd"/>
+      <w:proofErr w:type="gramEnd"/>
+    </w:p>
+    <w:p>
+      <w:pPr>
+        <w:pStyle w:val="a6"/>
+        <w:numPr>
+          <w:ilvl w:val="0"/>
+          <w:numId w:val="1"/>
+        </w:numPr>
+        <w:spacing w:before="240" w:beforeAutospacing="0" w:after="240" w:afterAutospacing="0"/>
+        <w:rPr>
+          <w:rFonts w:asciiTheme="majorEastAsia" w:eastAsiaTheme="majorEastAsia" w:hAnsiTheme="majorEastAsia" w:cs="Segoe UI"/>
+          <w:color w:val="1F2328"/>
+          <w:sz w:val="22"/>
+          <w:szCs w:val="22"/>
+        </w:rPr>
+      </w:pPr>
+      <w:r>
+        <w:rPr>
+          <w:rFonts w:asciiTheme="majorEastAsia" w:eastAsiaTheme="majorEastAsia" w:hAnsiTheme="majorEastAsia" w:cs="Segoe UI"/>
+          <w:color w:val="1F2328"/>
+          <w:sz w:val="22"/>
+          <w:szCs w:val="22"/>
+        </w:rPr>
+        <w:lastRenderedPageBreak/>
+        <w:t>pip install "</w:t>
+      </w:r>
+      <w:proofErr w:type="spellStart"/>
+      <w:r>
+        <w:rPr>
+          <w:rFonts w:asciiTheme="majorEastAsia" w:eastAsiaTheme="majorEastAsia" w:hAnsiTheme="majorEastAsia" w:cs="Segoe UI"/>
+          <w:color w:val="1F2328"/>
+          <w:sz w:val="22"/>
+          <w:szCs w:val="22"/>
+        </w:rPr>
+        <w:t>uvicorn</w:t>
+      </w:r>
+      <w:proofErr w:type="spellEnd"/>
+      <w:r>
+        <w:rPr>
+          <w:rFonts w:asciiTheme="majorEastAsia" w:eastAsiaTheme="majorEastAsia" w:hAnsiTheme="majorEastAsia" w:cs="Segoe UI"/>
+          <w:color w:val="1F2328"/>
+          <w:sz w:val="22"/>
+          <w:szCs w:val="22"/>
+        </w:rPr>
+        <w:t>[standard]"</w:t>
+      </w:r>
+    </w:p>
+    <w:p>
+      <w:pPr>
+        <w:pStyle w:val="a6"/>
+        <w:numPr>
+          <w:ilvl w:val="0"/>
+          <w:numId w:val="1"/>
+        </w:numPr>
+        <w:spacing w:before="240" w:beforeAutospacing="0" w:after="240" w:afterAutospacing="0"/>
+        <w:rPr>
+          <w:rFonts w:asciiTheme="majorEastAsia" w:eastAsiaTheme="majorEastAsia" w:hAnsiTheme="majorEastAsia" w:cs="Segoe UI"/>
+          <w:color w:val="1F2328"/>
+          <w:sz w:val="22"/>
+          <w:szCs w:val="22"/>
+        </w:rPr>
+      </w:pPr>
+      <w:r>
+        <w:rPr>
+          <w:rFonts w:asciiTheme="majorEastAsia" w:eastAsiaTheme="majorEastAsia" w:hAnsiTheme="majorEastAsia" w:cs="Segoe UI"/>
+          <w:color w:val="1F2328"/>
+          <w:sz w:val="22"/>
+          <w:szCs w:val="22"/>
+        </w:rPr>
+        <w:t xml:space="preserve">pip install </w:t>
+      </w:r>
+      <w:proofErr w:type="spellStart"/>
+      <w:r>
+        <w:rPr>
+          <w:rFonts w:asciiTheme="majorEastAsia" w:eastAsiaTheme="majorEastAsia" w:hAnsiTheme="majorEastAsia" w:cs="Segoe UI"/>
+          <w:color w:val="1F2328"/>
+          <w:sz w:val="22"/>
+          <w:szCs w:val="22"/>
+        </w:rPr>
+        <w:t>langchain</w:t>
+      </w:r>
+      <w:proofErr w:type="spellEnd"/>
+      <w:r>
+        <w:rPr>
+          <w:rFonts w:asciiTheme="majorEastAsia" w:eastAsiaTheme="majorEastAsia" w:hAnsiTheme="majorEastAsia" w:cs="Segoe UI"/>
+          <w:color w:val="1F2328"/>
+          <w:sz w:val="22"/>
+          <w:szCs w:val="22"/>
+        </w:rPr>
+        <w:t>==0.0.300</w:t>
+      </w:r>
+    </w:p>
+    <w:p>
+      <w:pPr>
+        <w:pStyle w:val="a6"/>
+        <w:numPr>
+          <w:ilvl w:val="0"/>
+          <w:numId w:val="1"/>
+        </w:numPr>
+        <w:spacing w:before="240" w:beforeAutospacing="0" w:after="240" w:afterAutospacing="0"/>
+        <w:rPr>
+          <w:rFonts w:asciiTheme="majorEastAsia" w:eastAsiaTheme="majorEastAsia" w:hAnsiTheme="majorEastAsia" w:cs="Segoe UI"/>
+          <w:color w:val="1F2328"/>
+          <w:sz w:val="22"/>
+          <w:szCs w:val="22"/>
+        </w:rPr>
+      </w:pPr>
+      <w:r>
+        <w:rPr>
+          <w:rFonts w:asciiTheme="majorEastAsia" w:eastAsiaTheme="majorEastAsia" w:hAnsiTheme="majorEastAsia" w:cs="Segoe UI"/>
+          <w:color w:val="1F2328"/>
+          <w:sz w:val="22"/>
+          <w:szCs w:val="22"/>
+        </w:rPr>
+        <w:t xml:space="preserve">pip install </w:t>
+      </w:r>
+      <w:proofErr w:type="spellStart"/>
+      <w:r>
+        <w:rPr>
+          <w:rFonts w:asciiTheme="majorEastAsia" w:eastAsiaTheme="majorEastAsia" w:hAnsiTheme="majorEastAsia" w:cs="Segoe UI"/>
+          <w:color w:val="1F2328"/>
+          <w:sz w:val="22"/>
+          <w:szCs w:val="22"/>
+        </w:rPr>
+        <w:t>openai</w:t>
+      </w:r>
+      <w:proofErr w:type="spellEnd"/>
+      <w:r>
+        <w:rPr>
+          <w:rFonts w:asciiTheme="majorEastAsia" w:eastAsiaTheme="majorEastAsia" w:hAnsiTheme="majorEastAsia" w:cs="Segoe UI"/>
+          <w:color w:val="1F2328"/>
+          <w:sz w:val="22"/>
+          <w:szCs w:val="22"/>
+        </w:rPr>
+        <w:t>==0.28.0</w:t>
+      </w:r>
+    </w:p>
+    <w:p>
+      <w:pPr>
+        <w:pStyle w:val="a6"/>
+        <w:numPr>
+          <w:ilvl w:val="0"/>
+          <w:numId w:val="1"/>
+        </w:numPr>
+        <w:spacing w:before="240" w:beforeAutospacing="0" w:after="240" w:afterAutospacing="0"/>
+        <w:rPr>
+          <w:rFonts w:asciiTheme="majorEastAsia" w:eastAsiaTheme="majorEastAsia" w:hAnsiTheme="majorEastAsia" w:cs="Segoe UI"/>
+          <w:color w:val="1F2328"/>
+          <w:sz w:val="22"/>
+          <w:szCs w:val="22"/>
+        </w:rPr>
+      </w:pPr>
+      <w:r>
+        <w:rPr>
+          <w:rFonts w:asciiTheme="majorEastAsia" w:eastAsiaTheme="majorEastAsia" w:hAnsiTheme="majorEastAsia" w:cs="Segoe UI"/>
+          <w:color w:val="1F2328"/>
+          <w:sz w:val="22"/>
+          <w:szCs w:val="22"/>
+        </w:rPr>
+        <w:t>pip install python-</w:t>
+      </w:r>
+      <w:proofErr w:type="gramStart"/>
+      <w:r>
+        <w:rPr>
+          <w:rFonts w:asciiTheme="majorEastAsia" w:eastAsiaTheme="majorEastAsia" w:hAnsiTheme="majorEastAsia" w:cs="Segoe UI"/>
+          <w:color w:val="1F2328"/>
+          <w:sz w:val="22"/>
+          <w:szCs w:val="22"/>
+        </w:rPr>
+        <w:t>multipart</w:t>
+      </w:r>
+      <w:proofErr w:type="gramEnd"/>
+    </w:p>
+    <w:p>
+      <w:pPr>
+        <w:pStyle w:val="a6"/>
+        <w:numPr>
+          <w:ilvl w:val="0"/>
+          <w:numId w:val="1"/>
+        </w:numPr>
+        <w:spacing w:before="240" w:beforeAutospacing="0" w:after="240" w:afterAutospacing="0"/>
+        <w:rPr>
+          <w:rFonts w:ascii="Segoe UI" w:hAnsi="Segoe UI" w:cs="Segoe UI"/>
+          <w:color w:val="1F2328"/>
+          <w:sz w:val="22"/>
+          <w:szCs w:val="22"/>
+        </w:rPr>
+      </w:pPr>
+      <w:proofErr w:type="spellStart"/>
+      <w:r>
+        <w:rPr>
+          <w:rFonts w:asciiTheme="majorEastAsia" w:eastAsiaTheme="majorEastAsia" w:hAnsiTheme="majorEastAsia" w:cs="Segoe UI"/>
+          <w:color w:val="1F2328"/>
+          <w:sz w:val="22"/>
+          <w:szCs w:val="22"/>
+          <w:shd w:val="clear" w:color="auto" w:fill="FFFFFF"/>
+        </w:rPr>
+        <w:t>uvicorn</w:t>
+      </w:r>
+      <w:proofErr w:type="spellEnd"/>
+      <w:r>
+        <w:rPr>
+          <w:rFonts w:asciiTheme="majorEastAsia" w:eastAsiaTheme="majorEastAsia" w:hAnsiTheme="majorEastAsia" w:cs="Segoe UI"/>
+          <w:color w:val="1F2328"/>
+          <w:sz w:val="22"/>
+          <w:szCs w:val="22"/>
+          <w:shd w:val="clear" w:color="auto" w:fill="FFFFFF"/>
+        </w:rPr>
+        <w:t xml:space="preserve"> </w:t>
+      </w:r>
+      <w:proofErr w:type="spellStart"/>
+      <w:r>
+        <w:rPr>
+          <w:rFonts w:asciiTheme="majorEastAsia" w:eastAsiaTheme="majorEastAsia" w:hAnsiTheme="majorEastAsia" w:cs="Segoe UI"/>
+          <w:color w:val="1F2328"/>
+          <w:sz w:val="22"/>
+          <w:szCs w:val="22"/>
+          <w:shd w:val="clear" w:color="auto" w:fill="FFFFFF"/>
+        </w:rPr>
+        <w:t>backend:app</w:t>
+      </w:r>
+      <w:proofErr w:type="spellEnd"/>
+      <w:r>
+        <w:rPr>
+          <w:rFonts w:asciiTheme="majorEastAsia" w:eastAsiaTheme="majorEastAsia" w:hAnsiTheme="majorEastAsia" w:cs="Segoe UI"/>
+          <w:color w:val="1F2328"/>
+          <w:sz w:val="22"/>
+          <w:szCs w:val="22"/>
+          <w:shd w:val="clear" w:color="auto" w:fill="FFFFFF"/>
+        </w:rPr>
+        <w:t xml:space="preserve"> --reload --host=localhost --port=8080</w:t>
+      </w:r>
+    </w:p>
+    <w:p>
+      <w:pPr>
         <w:spacing w:after="180" w:line="258" w:lineRule="auto"/>
-        <w:ind w:right="477" w:hanging="360"/>
-      </w:pPr>
-      <w:r>
-        <w:t xml:space="preserve">In </w:t>
-      </w:r>
-      <w:r>
-        <w:t>backend folder</w:t>
-      </w:r>
-      <w:r>
-        <w:t xml:space="preserve"> </w:t>
-      </w:r>
+        <w:ind w:left="0" w:right="477" w:firstLine="0"/>
+        <w:rPr>
+          <w:rFonts w:hint="eastAsia"/>
+        </w:rPr>
+      </w:pPr>
     </w:p>
     <w:p>
       <w:pPr>
         <w:spacing w:after="180" w:line="258" w:lineRule="auto"/>
         <w:ind w:right="477"/>
-        <w:rPr>
-          <w:rFonts w:hint="eastAsia"/>
-        </w:rPr>
       </w:pPr>
     </w:p>
     <w:p>
@@ -1499,7 +2437,7 @@
         <w:ind w:left="761" w:firstLine="0"/>
         <w:jc w:val="left"/>
       </w:pPr>
-      <w:hyperlink r:id="rId11" w:history="1">
+      <w:hyperlink r:id="rId12" w:history="1">
         <w:r>
           <w:rPr>
             <w:rStyle w:val="a4"/>
@@ -2166,6 +3104,127 @@
     </w:lvl>
   </w:abstractNum>
   <w:abstractNum w:abstractNumId="3" w15:restartNumberingAfterBreak="0">
+    <w:nsid w:val="1CE25149"/>
+    <w:multiLevelType w:val="multilevel"/>
+    <w:tmpl w:val="AF20DC72"/>
+    <w:lvl w:ilvl="0">
+      <w:start w:val="1"/>
+      <w:numFmt w:val="decimal"/>
+      <w:lvlText w:val="%1."/>
+      <w:lvlJc w:val="left"/>
+      <w:pPr>
+        <w:ind w:left="800" w:hanging="360"/>
+      </w:pPr>
+      <w:rPr>
+        <w:rFonts w:hint="default"/>
+      </w:rPr>
+    </w:lvl>
+    <w:lvl w:ilvl="1">
+      <w:start w:val="1"/>
+      <w:numFmt w:val="decimal"/>
+      <w:isLgl/>
+      <w:lvlText w:val="%1.%2."/>
+      <w:lvlJc w:val="left"/>
+      <w:pPr>
+        <w:ind w:left="1160" w:hanging="720"/>
+      </w:pPr>
+      <w:rPr>
+        <w:rFonts w:hint="default"/>
+      </w:rPr>
+    </w:lvl>
+    <w:lvl w:ilvl="2">
+      <w:start w:val="1"/>
+      <w:numFmt w:val="decimal"/>
+      <w:isLgl/>
+      <w:lvlText w:val="%1.%2.%3."/>
+      <w:lvlJc w:val="left"/>
+      <w:pPr>
+        <w:ind w:left="1520" w:hanging="1080"/>
+      </w:pPr>
+      <w:rPr>
+        <w:rFonts w:hint="default"/>
+      </w:rPr>
+    </w:lvl>
+    <w:lvl w:ilvl="3">
+      <w:start w:val="1"/>
+      <w:numFmt w:val="decimal"/>
+      <w:isLgl/>
+      <w:lvlText w:val="%1.%2.%3.%4."/>
+      <w:lvlJc w:val="left"/>
+      <w:pPr>
+        <w:ind w:left="1520" w:hanging="1080"/>
+      </w:pPr>
+      <w:rPr>
+        <w:rFonts w:hint="default"/>
+      </w:rPr>
+    </w:lvl>
+    <w:lvl w:ilvl="4">
+      <w:start w:val="1"/>
+      <w:numFmt w:val="decimal"/>
+      <w:isLgl/>
+      <w:lvlText w:val="%1.%2.%3.%4.%5."/>
+      <w:lvlJc w:val="left"/>
+      <w:pPr>
+        <w:ind w:left="1880" w:hanging="1440"/>
+      </w:pPr>
+      <w:rPr>
+        <w:rFonts w:hint="default"/>
+      </w:rPr>
+    </w:lvl>
+    <w:lvl w:ilvl="5">
+      <w:start w:val="1"/>
+      <w:numFmt w:val="decimal"/>
+      <w:isLgl/>
+      <w:lvlText w:val="%1.%2.%3.%4.%5.%6."/>
+      <w:lvlJc w:val="left"/>
+      <w:pPr>
+        <w:ind w:left="2240" w:hanging="1800"/>
+      </w:pPr>
+      <w:rPr>
+        <w:rFonts w:hint="default"/>
+      </w:rPr>
+    </w:lvl>
+    <w:lvl w:ilvl="6">
+      <w:start w:val="1"/>
+      <w:numFmt w:val="decimal"/>
+      <w:isLgl/>
+      <w:lvlText w:val="%1.%2.%3.%4.%5.%6.%7."/>
+      <w:lvlJc w:val="left"/>
+      <w:pPr>
+        <w:ind w:left="2600" w:hanging="2160"/>
+      </w:pPr>
+      <w:rPr>
+        <w:rFonts w:hint="default"/>
+      </w:rPr>
+    </w:lvl>
+    <w:lvl w:ilvl="7">
+      <w:start w:val="1"/>
+      <w:numFmt w:val="decimal"/>
+      <w:isLgl/>
+      <w:lvlText w:val="%1.%2.%3.%4.%5.%6.%7.%8."/>
+      <w:lvlJc w:val="left"/>
+      <w:pPr>
+        <w:ind w:left="2600" w:hanging="2160"/>
+      </w:pPr>
+      <w:rPr>
+        <w:rFonts w:hint="default"/>
+      </w:rPr>
+    </w:lvl>
+    <w:lvl w:ilvl="8">
+      <w:start w:val="1"/>
+      <w:numFmt w:val="decimal"/>
+      <w:isLgl/>
+      <w:lvlText w:val="%1.%2.%3.%4.%5.%6.%7.%8.%9."/>
+      <w:lvlJc w:val="left"/>
+      <w:pPr>
+        <w:ind w:left="2960" w:hanging="2520"/>
+      </w:pPr>
+      <w:rPr>
+        <w:rFonts w:hint="default"/>
+      </w:rPr>
+    </w:lvl>
+  </w:abstractNum>
+  <w:abstractNum w:abstractNumId="4" w15:restartNumberingAfterBreak="0">
     <w:nsid w:val="205A6070"/>
     <w:multiLevelType w:val="hybridMultilevel"/>
     <w:tmpl w:val="DD1E4098"/>
@@ -2387,7 +3446,241 @@
       </w:rPr>
     </w:lvl>
   </w:abstractNum>
-  <w:abstractNum w:abstractNumId="4" w15:restartNumberingAfterBreak="0">
+  <w:abstractNum w:abstractNumId="5" w15:restartNumberingAfterBreak="0">
+    <w:nsid w:val="254806E8"/>
+    <w:multiLevelType w:val="multilevel"/>
+    <w:tmpl w:val="AF20DC72"/>
+    <w:lvl w:ilvl="0">
+      <w:start w:val="1"/>
+      <w:numFmt w:val="decimal"/>
+      <w:lvlText w:val="%1."/>
+      <w:lvlJc w:val="left"/>
+      <w:pPr>
+        <w:ind w:left="800" w:hanging="360"/>
+      </w:pPr>
+      <w:rPr>
+        <w:rFonts w:hint="default"/>
+      </w:rPr>
+    </w:lvl>
+    <w:lvl w:ilvl="1">
+      <w:start w:val="1"/>
+      <w:numFmt w:val="decimal"/>
+      <w:isLgl/>
+      <w:lvlText w:val="%1.%2."/>
+      <w:lvlJc w:val="left"/>
+      <w:pPr>
+        <w:ind w:left="1160" w:hanging="720"/>
+      </w:pPr>
+      <w:rPr>
+        <w:rFonts w:hint="default"/>
+      </w:rPr>
+    </w:lvl>
+    <w:lvl w:ilvl="2">
+      <w:start w:val="1"/>
+      <w:numFmt w:val="decimal"/>
+      <w:isLgl/>
+      <w:lvlText w:val="%1.%2.%3."/>
+      <w:lvlJc w:val="left"/>
+      <w:pPr>
+        <w:ind w:left="1520" w:hanging="1080"/>
+      </w:pPr>
+      <w:rPr>
+        <w:rFonts w:hint="default"/>
+      </w:rPr>
+    </w:lvl>
+    <w:lvl w:ilvl="3">
+      <w:start w:val="1"/>
+      <w:numFmt w:val="decimal"/>
+      <w:isLgl/>
+      <w:lvlText w:val="%1.%2.%3.%4."/>
+      <w:lvlJc w:val="left"/>
+      <w:pPr>
+        <w:ind w:left="1520" w:hanging="1080"/>
+      </w:pPr>
+      <w:rPr>
+        <w:rFonts w:hint="default"/>
+      </w:rPr>
+    </w:lvl>
+    <w:lvl w:ilvl="4">
+      <w:start w:val="1"/>
+      <w:numFmt w:val="decimal"/>
+      <w:isLgl/>
+      <w:lvlText w:val="%1.%2.%3.%4.%5."/>
+      <w:lvlJc w:val="left"/>
+      <w:pPr>
+        <w:ind w:left="1880" w:hanging="1440"/>
+      </w:pPr>
+      <w:rPr>
+        <w:rFonts w:hint="default"/>
+      </w:rPr>
+    </w:lvl>
+    <w:lvl w:ilvl="5">
+      <w:start w:val="1"/>
+      <w:numFmt w:val="decimal"/>
+      <w:isLgl/>
+      <w:lvlText w:val="%1.%2.%3.%4.%5.%6."/>
+      <w:lvlJc w:val="left"/>
+      <w:pPr>
+        <w:ind w:left="2240" w:hanging="1800"/>
+      </w:pPr>
+      <w:rPr>
+        <w:rFonts w:hint="default"/>
+      </w:rPr>
+    </w:lvl>
+    <w:lvl w:ilvl="6">
+      <w:start w:val="1"/>
+      <w:numFmt w:val="decimal"/>
+      <w:isLgl/>
+      <w:lvlText w:val="%1.%2.%3.%4.%5.%6.%7."/>
+      <w:lvlJc w:val="left"/>
+      <w:pPr>
+        <w:ind w:left="2600" w:hanging="2160"/>
+      </w:pPr>
+      <w:rPr>
+        <w:rFonts w:hint="default"/>
+      </w:rPr>
+    </w:lvl>
+    <w:lvl w:ilvl="7">
+      <w:start w:val="1"/>
+      <w:numFmt w:val="decimal"/>
+      <w:isLgl/>
+      <w:lvlText w:val="%1.%2.%3.%4.%5.%6.%7.%8."/>
+      <w:lvlJc w:val="left"/>
+      <w:pPr>
+        <w:ind w:left="2600" w:hanging="2160"/>
+      </w:pPr>
+      <w:rPr>
+        <w:rFonts w:hint="default"/>
+      </w:rPr>
+    </w:lvl>
+    <w:lvl w:ilvl="8">
+      <w:start w:val="1"/>
+      <w:numFmt w:val="decimal"/>
+      <w:isLgl/>
+      <w:lvlText w:val="%1.%2.%3.%4.%5.%6.%7.%8.%9."/>
+      <w:lvlJc w:val="left"/>
+      <w:pPr>
+        <w:ind w:left="2960" w:hanging="2520"/>
+      </w:pPr>
+      <w:rPr>
+        <w:rFonts w:hint="default"/>
+      </w:rPr>
+    </w:lvl>
+  </w:abstractNum>
+  <w:abstractNum w:abstractNumId="6" w15:restartNumberingAfterBreak="0">
+    <w:nsid w:val="2AAA63E4"/>
+    <w:multiLevelType w:val="multilevel"/>
+    <w:tmpl w:val="C76E53EC"/>
+    <w:lvl w:ilvl="0">
+      <w:start w:val="4"/>
+      <w:numFmt w:val="decimal"/>
+      <w:lvlText w:val="%1."/>
+      <w:lvlJc w:val="left"/>
+      <w:pPr>
+        <w:ind w:left="480" w:hanging="480"/>
+      </w:pPr>
+      <w:rPr>
+        <w:rFonts w:hint="default"/>
+      </w:rPr>
+    </w:lvl>
+    <w:lvl w:ilvl="1">
+      <w:start w:val="1"/>
+      <w:numFmt w:val="decimal"/>
+      <w:lvlText w:val="%1.%2."/>
+      <w:lvlJc w:val="left"/>
+      <w:pPr>
+        <w:ind w:left="1160" w:hanging="720"/>
+      </w:pPr>
+      <w:rPr>
+        <w:rFonts w:hint="default"/>
+      </w:rPr>
+    </w:lvl>
+    <w:lvl w:ilvl="2">
+      <w:start w:val="1"/>
+      <w:numFmt w:val="decimal"/>
+      <w:lvlText w:val="%1.%2.%3."/>
+      <w:lvlJc w:val="left"/>
+      <w:pPr>
+        <w:ind w:left="1960" w:hanging="1080"/>
+      </w:pPr>
+      <w:rPr>
+        <w:rFonts w:hint="default"/>
+      </w:rPr>
+    </w:lvl>
+    <w:lvl w:ilvl="3">
+      <w:start w:val="1"/>
+      <w:numFmt w:val="decimal"/>
+      <w:lvlText w:val="%1.%2.%3.%4."/>
+      <w:lvlJc w:val="left"/>
+      <w:pPr>
+        <w:ind w:left="2400" w:hanging="1080"/>
+      </w:pPr>
+      <w:rPr>
+        <w:rFonts w:hint="default"/>
+      </w:rPr>
+    </w:lvl>
+    <w:lvl w:ilvl="4">
+      <w:start w:val="1"/>
+      <w:numFmt w:val="decimal"/>
+      <w:lvlText w:val="%1.%2.%3.%4.%5."/>
+      <w:lvlJc w:val="left"/>
+      <w:pPr>
+        <w:ind w:left="3200" w:hanging="1440"/>
+      </w:pPr>
+      <w:rPr>
+        <w:rFonts w:hint="default"/>
+      </w:rPr>
+    </w:lvl>
+    <w:lvl w:ilvl="5">
+      <w:start w:val="1"/>
+      <w:numFmt w:val="decimal"/>
+      <w:lvlText w:val="%1.%2.%3.%4.%5.%6."/>
+      <w:lvlJc w:val="left"/>
+      <w:pPr>
+        <w:ind w:left="4000" w:hanging="1800"/>
+      </w:pPr>
+      <w:rPr>
+        <w:rFonts w:hint="default"/>
+      </w:rPr>
+    </w:lvl>
+    <w:lvl w:ilvl="6">
+      <w:start w:val="1"/>
+      <w:numFmt w:val="decimal"/>
+      <w:lvlText w:val="%1.%2.%3.%4.%5.%6.%7."/>
+      <w:lvlJc w:val="left"/>
+      <w:pPr>
+        <w:ind w:left="4440" w:hanging="1800"/>
+      </w:pPr>
+      <w:rPr>
+        <w:rFonts w:hint="default"/>
+      </w:rPr>
+    </w:lvl>
+    <w:lvl w:ilvl="7">
+      <w:start w:val="1"/>
+      <w:numFmt w:val="decimal"/>
+      <w:lvlText w:val="%1.%2.%3.%4.%5.%6.%7.%8."/>
+      <w:lvlJc w:val="left"/>
+      <w:pPr>
+        <w:ind w:left="5240" w:hanging="2160"/>
+      </w:pPr>
+      <w:rPr>
+        <w:rFonts w:hint="default"/>
+      </w:rPr>
+    </w:lvl>
+    <w:lvl w:ilvl="8">
+      <w:start w:val="1"/>
+      <w:numFmt w:val="decimal"/>
+      <w:lvlText w:val="%1.%2.%3.%4.%5.%6.%7.%8.%9."/>
+      <w:lvlJc w:val="left"/>
+      <w:pPr>
+        <w:ind w:left="6040" w:hanging="2520"/>
+      </w:pPr>
+      <w:rPr>
+        <w:rFonts w:hint="default"/>
+      </w:rPr>
+    </w:lvl>
+  </w:abstractNum>
+  <w:abstractNum w:abstractNumId="7" w15:restartNumberingAfterBreak="0">
     <w:nsid w:val="3B171758"/>
     <w:multiLevelType w:val="hybridMultilevel"/>
     <w:tmpl w:val="6B1A6038"/>
@@ -2599,7 +3892,219 @@
       </w:rPr>
     </w:lvl>
   </w:abstractNum>
-  <w:abstractNum w:abstractNumId="5" w15:restartNumberingAfterBreak="0">
+  <w:abstractNum w:abstractNumId="8" w15:restartNumberingAfterBreak="0">
+    <w:nsid w:val="3FD21974"/>
+    <w:multiLevelType w:val="hybridMultilevel"/>
+    <w:tmpl w:val="BC524FA8"/>
+    <w:lvl w:ilvl="0" w:tplc="FFFFFFFF">
+      <w:start w:val="1"/>
+      <w:numFmt w:val="bullet"/>
+      <w:lvlText w:val="-"/>
+      <w:lvlJc w:val="left"/>
+      <w:pPr>
+        <w:ind w:left="1106"/>
+      </w:pPr>
+      <w:rPr>
+        <w:rFonts w:ascii="맑은 고딕" w:eastAsia="맑은 고딕" w:hAnsi="맑은 고딕" w:cs="맑은 고딕"/>
+        <w:b w:val="0"/>
+        <w:i w:val="0"/>
+        <w:strike w:val="0"/>
+        <w:dstrike w:val="0"/>
+        <w:color w:val="000000"/>
+        <w:sz w:val="22"/>
+        <w:szCs w:val="22"/>
+        <w:u w:val="none" w:color="000000"/>
+        <w:bdr w:val="none" w:sz="0" w:space="0" w:color="auto"/>
+        <w:shd w:val="clear" w:color="auto" w:fill="auto"/>
+        <w:vertAlign w:val="baseline"/>
+      </w:rPr>
+    </w:lvl>
+    <w:lvl w:ilvl="1" w:tplc="9B129DDC">
+      <w:start w:val="1"/>
+      <w:numFmt w:val="bullet"/>
+      <w:lvlText w:val="-"/>
+      <w:lvlJc w:val="left"/>
+      <w:pPr>
+        <w:ind w:left="2281" w:hanging="440"/>
+      </w:pPr>
+      <w:rPr>
+        <w:rFonts w:ascii="맑은 고딕" w:eastAsia="맑은 고딕" w:hAnsi="맑은 고딕" w:cs="맑은 고딕"/>
+        <w:b w:val="0"/>
+        <w:i w:val="0"/>
+        <w:strike w:val="0"/>
+        <w:dstrike w:val="0"/>
+        <w:color w:val="000000"/>
+        <w:sz w:val="22"/>
+        <w:szCs w:val="22"/>
+        <w:u w:val="none" w:color="000000"/>
+        <w:bdr w:val="none" w:sz="0" w:space="0" w:color="auto"/>
+        <w:shd w:val="clear" w:color="auto" w:fill="auto"/>
+        <w:vertAlign w:val="baseline"/>
+      </w:rPr>
+    </w:lvl>
+    <w:lvl w:ilvl="2" w:tplc="FFFFFFFF">
+      <w:start w:val="1"/>
+      <w:numFmt w:val="bullet"/>
+      <w:lvlText w:val="▪"/>
+      <w:lvlJc w:val="left"/>
+      <w:pPr>
+        <w:ind w:left="2561"/>
+      </w:pPr>
+      <w:rPr>
+        <w:rFonts w:ascii="맑은 고딕" w:eastAsia="맑은 고딕" w:hAnsi="맑은 고딕" w:cs="맑은 고딕"/>
+        <w:b w:val="0"/>
+        <w:i w:val="0"/>
+        <w:strike w:val="0"/>
+        <w:dstrike w:val="0"/>
+        <w:color w:val="000000"/>
+        <w:sz w:val="22"/>
+        <w:szCs w:val="22"/>
+        <w:u w:val="none" w:color="000000"/>
+        <w:bdr w:val="none" w:sz="0" w:space="0" w:color="auto"/>
+        <w:shd w:val="clear" w:color="auto" w:fill="auto"/>
+        <w:vertAlign w:val="baseline"/>
+      </w:rPr>
+    </w:lvl>
+    <w:lvl w:ilvl="3" w:tplc="FFFFFFFF">
+      <w:start w:val="1"/>
+      <w:numFmt w:val="bullet"/>
+      <w:lvlText w:val="•"/>
+      <w:lvlJc w:val="left"/>
+      <w:pPr>
+        <w:ind w:left="3281"/>
+      </w:pPr>
+      <w:rPr>
+        <w:rFonts w:ascii="맑은 고딕" w:eastAsia="맑은 고딕" w:hAnsi="맑은 고딕" w:cs="맑은 고딕"/>
+        <w:b w:val="0"/>
+        <w:i w:val="0"/>
+        <w:strike w:val="0"/>
+        <w:dstrike w:val="0"/>
+        <w:color w:val="000000"/>
+        <w:sz w:val="22"/>
+        <w:szCs w:val="22"/>
+        <w:u w:val="none" w:color="000000"/>
+        <w:bdr w:val="none" w:sz="0" w:space="0" w:color="auto"/>
+        <w:shd w:val="clear" w:color="auto" w:fill="auto"/>
+        <w:vertAlign w:val="baseline"/>
+      </w:rPr>
+    </w:lvl>
+    <w:lvl w:ilvl="4" w:tplc="FFFFFFFF">
+      <w:start w:val="1"/>
+      <w:numFmt w:val="bullet"/>
+      <w:lvlText w:val="o"/>
+      <w:lvlJc w:val="left"/>
+      <w:pPr>
+        <w:ind w:left="4001"/>
+      </w:pPr>
+      <w:rPr>
+        <w:rFonts w:ascii="맑은 고딕" w:eastAsia="맑은 고딕" w:hAnsi="맑은 고딕" w:cs="맑은 고딕"/>
+        <w:b w:val="0"/>
+        <w:i w:val="0"/>
+        <w:strike w:val="0"/>
+        <w:dstrike w:val="0"/>
+        <w:color w:val="000000"/>
+        <w:sz w:val="22"/>
+        <w:szCs w:val="22"/>
+        <w:u w:val="none" w:color="000000"/>
+        <w:bdr w:val="none" w:sz="0" w:space="0" w:color="auto"/>
+        <w:shd w:val="clear" w:color="auto" w:fill="auto"/>
+        <w:vertAlign w:val="baseline"/>
+      </w:rPr>
+    </w:lvl>
+    <w:lvl w:ilvl="5" w:tplc="FFFFFFFF">
+      <w:start w:val="1"/>
+      <w:numFmt w:val="bullet"/>
+      <w:lvlText w:val="▪"/>
+      <w:lvlJc w:val="left"/>
+      <w:pPr>
+        <w:ind w:left="4721"/>
+      </w:pPr>
+      <w:rPr>
+        <w:rFonts w:ascii="맑은 고딕" w:eastAsia="맑은 고딕" w:hAnsi="맑은 고딕" w:cs="맑은 고딕"/>
+        <w:b w:val="0"/>
+        <w:i w:val="0"/>
+        <w:strike w:val="0"/>
+        <w:dstrike w:val="0"/>
+        <w:color w:val="000000"/>
+        <w:sz w:val="22"/>
+        <w:szCs w:val="22"/>
+        <w:u w:val="none" w:color="000000"/>
+        <w:bdr w:val="none" w:sz="0" w:space="0" w:color="auto"/>
+        <w:shd w:val="clear" w:color="auto" w:fill="auto"/>
+        <w:vertAlign w:val="baseline"/>
+      </w:rPr>
+    </w:lvl>
+    <w:lvl w:ilvl="6" w:tplc="FFFFFFFF">
+      <w:start w:val="1"/>
+      <w:numFmt w:val="bullet"/>
+      <w:lvlText w:val="•"/>
+      <w:lvlJc w:val="left"/>
+      <w:pPr>
+        <w:ind w:left="5441"/>
+      </w:pPr>
+      <w:rPr>
+        <w:rFonts w:ascii="맑은 고딕" w:eastAsia="맑은 고딕" w:hAnsi="맑은 고딕" w:cs="맑은 고딕"/>
+        <w:b w:val="0"/>
+        <w:i w:val="0"/>
+        <w:strike w:val="0"/>
+        <w:dstrike w:val="0"/>
+        <w:color w:val="000000"/>
+        <w:sz w:val="22"/>
+        <w:szCs w:val="22"/>
+        <w:u w:val="none" w:color="000000"/>
+        <w:bdr w:val="none" w:sz="0" w:space="0" w:color="auto"/>
+        <w:shd w:val="clear" w:color="auto" w:fill="auto"/>
+        <w:vertAlign w:val="baseline"/>
+      </w:rPr>
+    </w:lvl>
+    <w:lvl w:ilvl="7" w:tplc="FFFFFFFF">
+      <w:start w:val="1"/>
+      <w:numFmt w:val="bullet"/>
+      <w:lvlText w:val="o"/>
+      <w:lvlJc w:val="left"/>
+      <w:pPr>
+        <w:ind w:left="6161"/>
+      </w:pPr>
+      <w:rPr>
+        <w:rFonts w:ascii="맑은 고딕" w:eastAsia="맑은 고딕" w:hAnsi="맑은 고딕" w:cs="맑은 고딕"/>
+        <w:b w:val="0"/>
+        <w:i w:val="0"/>
+        <w:strike w:val="0"/>
+        <w:dstrike w:val="0"/>
+        <w:color w:val="000000"/>
+        <w:sz w:val="22"/>
+        <w:szCs w:val="22"/>
+        <w:u w:val="none" w:color="000000"/>
+        <w:bdr w:val="none" w:sz="0" w:space="0" w:color="auto"/>
+        <w:shd w:val="clear" w:color="auto" w:fill="auto"/>
+        <w:vertAlign w:val="baseline"/>
+      </w:rPr>
+    </w:lvl>
+    <w:lvl w:ilvl="8" w:tplc="FFFFFFFF">
+      <w:start w:val="1"/>
+      <w:numFmt w:val="bullet"/>
+      <w:lvlText w:val="▪"/>
+      <w:lvlJc w:val="left"/>
+      <w:pPr>
+        <w:ind w:left="6881"/>
+      </w:pPr>
+      <w:rPr>
+        <w:rFonts w:ascii="맑은 고딕" w:eastAsia="맑은 고딕" w:hAnsi="맑은 고딕" w:cs="맑은 고딕"/>
+        <w:b w:val="0"/>
+        <w:i w:val="0"/>
+        <w:strike w:val="0"/>
+        <w:dstrike w:val="0"/>
+        <w:color w:val="000000"/>
+        <w:sz w:val="22"/>
+        <w:szCs w:val="22"/>
+        <w:u w:val="none" w:color="000000"/>
+        <w:bdr w:val="none" w:sz="0" w:space="0" w:color="auto"/>
+        <w:shd w:val="clear" w:color="auto" w:fill="auto"/>
+        <w:vertAlign w:val="baseline"/>
+      </w:rPr>
+    </w:lvl>
+  </w:abstractNum>
+  <w:abstractNum w:abstractNumId="9" w15:restartNumberingAfterBreak="0">
     <w:nsid w:val="5BEA75DB"/>
     <w:multiLevelType w:val="hybridMultilevel"/>
     <w:tmpl w:val="4CC8179A"/>
@@ -2811,7 +4316,7 @@
       </w:rPr>
     </w:lvl>
   </w:abstractNum>
-  <w:abstractNum w:abstractNumId="6" w15:restartNumberingAfterBreak="0">
+  <w:abstractNum w:abstractNumId="10" w15:restartNumberingAfterBreak="0">
     <w:nsid w:val="75895CE3"/>
     <w:multiLevelType w:val="hybridMultilevel"/>
     <w:tmpl w:val="6EE8128E"/>
@@ -3023,7 +4528,7 @@
       </w:rPr>
     </w:lvl>
   </w:abstractNum>
-  <w:abstractNum w:abstractNumId="7" w15:restartNumberingAfterBreak="0">
+  <w:abstractNum w:abstractNumId="11" w15:restartNumberingAfterBreak="0">
     <w:nsid w:val="7A697409"/>
     <w:multiLevelType w:val="hybridMultilevel"/>
     <w:tmpl w:val="7DD0F388"/>
@@ -3242,31 +4747,43 @@
     <w:abstractNumId w:val="2"/>
   </w:num>
   <w:num w:numId="3" w16cid:durableId="1630893258">
-    <w:abstractNumId w:val="5"/>
+    <w:abstractNumId w:val="9"/>
   </w:num>
   <w:num w:numId="4" w16cid:durableId="312878463">
-    <w:abstractNumId w:val="4"/>
+    <w:abstractNumId w:val="7"/>
   </w:num>
   <w:num w:numId="5" w16cid:durableId="644630123">
     <w:abstractNumId w:val="1"/>
   </w:num>
   <w:num w:numId="6" w16cid:durableId="782118757">
-    <w:abstractNumId w:val="6"/>
+    <w:abstractNumId w:val="10"/>
   </w:num>
   <w:num w:numId="7" w16cid:durableId="1245455500">
-    <w:abstractNumId w:val="7"/>
+    <w:abstractNumId w:val="11"/>
   </w:num>
   <w:num w:numId="8" w16cid:durableId="690759736">
-    <w:abstractNumId w:val="3"/>
+    <w:abstractNumId w:val="4"/>
   </w:num>
   <w:num w:numId="9" w16cid:durableId="1294289031">
-    <w:abstractNumId w:val="3"/>
+    <w:abstractNumId w:val="4"/>
     <w:lvlOverride w:ilvl="0">
       <w:startOverride w:val="1"/>
     </w:lvlOverride>
   </w:num>
   <w:num w:numId="10" w16cid:durableId="2087876379">
+    <w:abstractNumId w:val="4"/>
+  </w:num>
+  <w:num w:numId="11" w16cid:durableId="910893803">
     <w:abstractNumId w:val="3"/>
+  </w:num>
+  <w:num w:numId="12" w16cid:durableId="1152647234">
+    <w:abstractNumId w:val="5"/>
+  </w:num>
+  <w:num w:numId="13" w16cid:durableId="1929847880">
+    <w:abstractNumId w:val="6"/>
+  </w:num>
+  <w:num w:numId="14" w16cid:durableId="1061171618">
+    <w:abstractNumId w:val="8"/>
   </w:num>
 </w:numbering>
 </file>
@@ -3802,6 +5319,26 @@
       <w:shd w:val="clear" w:color="auto" w:fill="E1DFDD"/>
     </w:rPr>
   </w:style>
+  <w:style w:type="paragraph" w:styleId="a6">
+    <w:name w:val="Normal (Web)"/>
+    <w:basedOn w:val="a"/>
+    <w:uiPriority w:val="99"/>
+    <w:semiHidden/>
+    <w:unhideWhenUsed/>
+    <w:rsid w:val="00984705"/>
+    <w:pPr>
+      <w:spacing w:before="100" w:beforeAutospacing="1" w:after="100" w:afterAutospacing="1" w:line="240" w:lineRule="auto"/>
+      <w:ind w:left="0" w:firstLine="0"/>
+      <w:jc w:val="left"/>
+    </w:pPr>
+    <w:rPr>
+      <w:rFonts w:ascii="Times New Roman" w:eastAsia="Times New Roman" w:hAnsi="Times New Roman" w:cs="Times New Roman"/>
+      <w:color w:val="auto"/>
+      <w:sz w:val="24"/>
+      <w:szCs w:val="24"/>
+      <w:lang w:eastAsia="ko-Kore-KR"/>
+    </w:rPr>
+  </w:style>
 </w:styles>
 </file>
 

--- a/SKKU-FLEA-MARKET REPORT.docx
+++ b/SKKU-FLEA-MARKET REPORT.docx
@@ -607,7 +607,7 @@
           <w:noProof/>
         </w:rPr>
         <w:drawing>
-          <wp:inline distT="0" distB="0" distL="0" distR="0" wp14:anchorId="08AF1A61" wp14:editId="2CFDBA7A">
+          <wp:inline distT="0" distB="0" distL="0" distR="0" wp14:anchorId="08AF1A61" wp14:editId="215076A9">
             <wp:extent cx="6042660" cy="5085715"/>
             <wp:effectExtent l="0" t="0" r="0" b="635"/>
             <wp:docPr id="1534654853" name="그림 4" descr="텍스트, 스크린샷, 디자인이(가) 표시된 사진&#10;&#10;자동 생성된 설명"/>
@@ -747,69 +747,124 @@
     </w:p>
     <w:p>
       <w:pPr>
+        <w:ind w:right="477"/>
+      </w:pPr>
+      <w:r>
+        <w:rPr>
+          <w:rFonts w:hint="eastAsia"/>
+          <w:b/>
+          <w:noProof/>
+          <w:sz w:val="24"/>
+          <w:lang w:val="ko-KR"/>
+        </w:rPr>
+        <w:drawing>
+          <wp:inline distT="0" distB="0" distL="0" distR="0" wp14:anchorId="33058677" wp14:editId="3B46AC65">
+            <wp:extent cx="6042660" cy="4214648"/>
+            <wp:effectExtent l="0" t="0" r="2540" b="1905"/>
+            <wp:docPr id="53909565" name="그림 1" descr="스크린샷, 텍스트이(가) 표시된 사진&#10;&#10;자동 생성된 설명"/>
+            <wp:cNvGraphicFramePr>
+              <a:graphicFrameLocks xmlns:a="http://schemas.openxmlformats.org/drawingml/2006/main" noChangeAspect="1"/>
+            </wp:cNvGraphicFramePr>
+            <a:graphic xmlns:a="http://schemas.openxmlformats.org/drawingml/2006/main">
+              <a:graphicData uri="http://schemas.openxmlformats.org/drawingml/2006/picture">
+                <pic:pic xmlns:pic="http://schemas.openxmlformats.org/drawingml/2006/picture">
+                  <pic:nvPicPr>
+                    <pic:cNvPr id="53909565" name="그림 1" descr="스크린샷, 텍스트이(가) 표시된 사진&#10;&#10;자동 생성된 설명"/>
+                    <pic:cNvPicPr/>
+                  </pic:nvPicPr>
+                  <pic:blipFill>
+                    <a:blip r:embed="rId9" cstate="print">
+                      <a:extLst>
+                        <a:ext uri="{28A0092B-C50C-407E-A947-70E740481C1C}">
+                          <a14:useLocalDpi xmlns:a14="http://schemas.microsoft.com/office/drawing/2010/main" val="0"/>
+                        </a:ext>
+                      </a:extLst>
+                    </a:blip>
+                    <a:stretch>
+                      <a:fillRect/>
+                    </a:stretch>
+                  </pic:blipFill>
+                  <pic:spPr>
+                    <a:xfrm>
+                      <a:off x="0" y="0"/>
+                      <a:ext cx="6057957" cy="4225317"/>
+                    </a:xfrm>
+                    <a:prstGeom prst="rect">
+                      <a:avLst/>
+                    </a:prstGeom>
+                  </pic:spPr>
+                </pic:pic>
+              </a:graphicData>
+            </a:graphic>
+          </wp:inline>
+        </w:drawing>
+      </w:r>
+    </w:p>
+    <w:p>
+      <w:pPr>
+        <w:ind w:right="477"/>
+      </w:pPr>
+      <w:r>
+        <w:t xml:space="preserve">[Main Function] </w:t>
+      </w:r>
+    </w:p>
+    <w:p>
+      <w:pPr>
+        <w:numPr>
+          <w:ilvl w:val="0"/>
+          <w:numId w:val="1"/>
+        </w:numPr>
+        <w:spacing w:after="180" w:line="258" w:lineRule="auto"/>
+        <w:ind w:right="477" w:hanging="360"/>
+      </w:pPr>
+      <w:r>
+        <w:t>user</w:t>
+      </w:r>
+      <w:r>
+        <w:t xml:space="preserve"> can upload the title of the note and the lecture file by pressing the Add Note button.</w:t>
+      </w:r>
+    </w:p>
+    <w:p>
+      <w:pPr>
+        <w:numPr>
+          <w:ilvl w:val="0"/>
+          <w:numId w:val="1"/>
+        </w:numPr>
+        <w:spacing w:after="180" w:line="258" w:lineRule="auto"/>
+        <w:ind w:right="477" w:hanging="360"/>
+      </w:pPr>
+      <w:r>
+        <w:t>Users can use the buttons on the calendar to navigate to the note page.</w:t>
+      </w:r>
+    </w:p>
+    <w:p>
+      <w:pPr>
         <w:spacing w:after="0" w:line="259" w:lineRule="auto"/>
         <w:ind w:left="0" w:right="401" w:firstLine="0"/>
         <w:jc w:val="right"/>
         <w:rPr>
-          <w:b/>
-          <w:sz w:val="24"/>
-        </w:rPr>
-      </w:pPr>
-      <w:r>
-        <w:rPr>
           <w:rFonts w:hint="eastAsia"/>
           <w:b/>
           <w:sz w:val="24"/>
         </w:rPr>
-        <w:t xml:space="preserve">노트 사진 </w:t>
-      </w:r>
-      <w:proofErr w:type="spellStart"/>
-      <w:r>
+      </w:pPr>
+    </w:p>
+    <w:p>
+      <w:pPr>
+        <w:spacing w:after="0" w:line="259" w:lineRule="auto"/>
+        <w:ind w:left="0" w:right="641" w:firstLine="0"/>
+        <w:jc w:val="right"/>
         <w:rPr>
           <w:rFonts w:hint="eastAsia"/>
+        </w:rPr>
+      </w:pPr>
+      <w:r>
+        <w:rPr>
           <w:b/>
           <w:sz w:val="24"/>
         </w:rPr>
-        <w:t>구현후</w:t>
-      </w:r>
-      <w:proofErr w:type="spellEnd"/>
-      <w:r>
-        <w:rPr>
-          <w:rFonts w:hint="eastAsia"/>
-          <w:b/>
-          <w:sz w:val="24"/>
-        </w:rPr>
-        <w:t xml:space="preserve"> 추가</w:t>
-      </w:r>
-      <w:r>
-        <w:rPr>
-          <w:rFonts w:hint="eastAsia"/>
-          <w:b/>
-          <w:sz w:val="24"/>
-        </w:rPr>
-        <w:t>작성</w:t>
-      </w:r>
-    </w:p>
-    <w:p>
-      <w:pPr>
-        <w:spacing w:after="0" w:line="259" w:lineRule="auto"/>
-        <w:ind w:left="0" w:right="401" w:firstLine="0"/>
-        <w:jc w:val="right"/>
-      </w:pPr>
-      <w:r>
-        <w:rPr>
-          <w:b/>
-          <w:sz w:val="24"/>
-        </w:rPr>
         <w:t xml:space="preserve"> </w:t>
       </w:r>
-    </w:p>
-    <w:p>
-      <w:pPr>
-        <w:spacing w:after="160" w:line="259" w:lineRule="auto"/>
-        <w:ind w:left="0" w:firstLine="0"/>
-        <w:jc w:val="left"/>
-      </w:pPr>
     </w:p>
     <w:p>
       <w:pPr>
@@ -818,6 +873,7 @@
         <w:ind w:left="-5"/>
       </w:pPr>
       <w:r>
+        <w:lastRenderedPageBreak/>
         <w:t>[</w:t>
       </w:r>
       <w:r>
@@ -838,9 +894,9 @@
           <w:noProof/>
         </w:rPr>
         <w:drawing>
-          <wp:inline distT="0" distB="0" distL="0" distR="0" wp14:anchorId="76AA2F4F" wp14:editId="60973E58">
-            <wp:extent cx="6042660" cy="4051300"/>
-            <wp:effectExtent l="0" t="0" r="0" b="6350"/>
+          <wp:inline distT="0" distB="0" distL="0" distR="0" wp14:anchorId="76AA2F4F" wp14:editId="68CB05C3">
+            <wp:extent cx="6042660" cy="4120055"/>
+            <wp:effectExtent l="0" t="0" r="2540" b="0"/>
             <wp:docPr id="479214624" name="그림 5" descr="텍스트, 스크린샷, 디자인이(가) 표시된 사진&#10;&#10;자동 생성된 설명"/>
             <wp:cNvGraphicFramePr>
               <a:graphicFrameLocks xmlns:a="http://schemas.openxmlformats.org/drawingml/2006/main" noChangeAspect="1"/>
@@ -855,7 +911,7 @@
                     </pic:cNvPicPr>
                   </pic:nvPicPr>
                   <pic:blipFill>
-                    <a:blip r:embed="rId9">
+                    <a:blip r:embed="rId10">
                       <a:extLst>
                         <a:ext uri="{28A0092B-C50C-407E-A947-70E740481C1C}">
                           <a14:useLocalDpi xmlns:a14="http://schemas.microsoft.com/office/drawing/2010/main" val="0"/>
@@ -870,7 +926,7 @@
                   <pic:spPr bwMode="auto">
                     <a:xfrm>
                       <a:off x="0" y="0"/>
-                      <a:ext cx="6042660" cy="4051300"/>
+                      <a:ext cx="6043850" cy="4120866"/>
                     </a:xfrm>
                     <a:prstGeom prst="rect">
                       <a:avLst/>
@@ -920,6 +976,19 @@
     </w:p>
     <w:p>
       <w:pPr>
+        <w:numPr>
+          <w:ilvl w:val="0"/>
+          <w:numId w:val="1"/>
+        </w:numPr>
+        <w:spacing w:after="180" w:line="258" w:lineRule="auto"/>
+        <w:ind w:right="477" w:hanging="360"/>
+      </w:pPr>
+      <w:r>
+        <w:t>During the upload period, a message is displayed while loading and the user waits.</w:t>
+      </w:r>
+    </w:p>
+    <w:p>
+      <w:pPr>
         <w:pStyle w:val="2"/>
         <w:spacing w:after="41"/>
         <w:ind w:left="-5"/>
@@ -932,24 +1001,20 @@
         <w:t>Message</w:t>
       </w:r>
       <w:r>
-        <w:t xml:space="preserve"> Page] </w:t>
-      </w:r>
-    </w:p>
-    <w:p>
-      <w:pPr>
-        <w:spacing w:after="24" w:line="259" w:lineRule="auto"/>
-        <w:ind w:left="0" w:right="401" w:firstLine="0"/>
-        <w:jc w:val="right"/>
-      </w:pPr>
+        <w:t xml:space="preserve"> Pag</w:t>
+      </w:r>
+      <w:r>
+        <w:t xml:space="preserve">e] </w:t>
+      </w:r>
       <w:r>
         <w:rPr>
           <w:noProof/>
         </w:rPr>
         <w:drawing>
-          <wp:inline distT="0" distB="0" distL="0" distR="0" wp14:anchorId="518DEEFF" wp14:editId="6A3C7913">
-            <wp:extent cx="6042660" cy="6249035"/>
-            <wp:effectExtent l="0" t="0" r="0" b="0"/>
-            <wp:docPr id="397528234" name="그림 6" descr="텍스트, 스크린샷, 소프트웨어, 컴퓨터이(가) 표시된 사진&#10;&#10;자동 생성된 설명"/>
+          <wp:inline distT="0" distB="0" distL="0" distR="0" wp14:anchorId="02EC15A5" wp14:editId="64AC2650">
+            <wp:extent cx="6042660" cy="5391807"/>
+            <wp:effectExtent l="0" t="0" r="2540" b="5715"/>
+            <wp:docPr id="1793233703" name="그림 2" descr="텍스트, 스크린샷, 디자인이(가) 표시된 사진&#10;&#10;자동 생성된 설명"/>
             <wp:cNvGraphicFramePr>
               <a:graphicFrameLocks xmlns:a="http://schemas.openxmlformats.org/drawingml/2006/main" noChangeAspect="1"/>
             </wp:cNvGraphicFramePr>
@@ -957,36 +1022,29 @@
               <a:graphicData uri="http://schemas.openxmlformats.org/drawingml/2006/picture">
                 <pic:pic xmlns:pic="http://schemas.openxmlformats.org/drawingml/2006/picture">
                   <pic:nvPicPr>
-                    <pic:cNvPr id="397528234" name="그림 6" descr="텍스트, 스크린샷, 소프트웨어, 컴퓨터이(가) 표시된 사진&#10;&#10;자동 생성된 설명"/>
-                    <pic:cNvPicPr>
-                      <a:picLocks noChangeAspect="1" noChangeArrowheads="1"/>
-                    </pic:cNvPicPr>
+                    <pic:cNvPr id="1793233703" name="그림 2" descr="텍스트, 스크린샷, 디자인이(가) 표시된 사진&#10;&#10;자동 생성된 설명"/>
+                    <pic:cNvPicPr/>
                   </pic:nvPicPr>
                   <pic:blipFill>
-                    <a:blip r:embed="rId10" cstate="print">
+                    <a:blip r:embed="rId11" cstate="print">
                       <a:extLst>
                         <a:ext uri="{28A0092B-C50C-407E-A947-70E740481C1C}">
                           <a14:useLocalDpi xmlns:a14="http://schemas.microsoft.com/office/drawing/2010/main" val="0"/>
                         </a:ext>
                       </a:extLst>
                     </a:blip>
-                    <a:srcRect/>
                     <a:stretch>
                       <a:fillRect/>
                     </a:stretch>
                   </pic:blipFill>
-                  <pic:spPr bwMode="auto">
+                  <pic:spPr>
                     <a:xfrm>
                       <a:off x="0" y="0"/>
-                      <a:ext cx="6042660" cy="6249035"/>
+                      <a:ext cx="6054340" cy="5402229"/>
                     </a:xfrm>
                     <a:prstGeom prst="rect">
                       <a:avLst/>
                     </a:prstGeom>
-                    <a:noFill/>
-                    <a:ln>
-                      <a:noFill/>
-                    </a:ln>
                   </pic:spPr>
                 </pic:pic>
               </a:graphicData>
@@ -995,6 +1053,16 @@
         </w:drawing>
       </w:r>
       <w:r>
+        <w:t xml:space="preserve"> </w:t>
+      </w:r>
+    </w:p>
+    <w:p>
+      <w:pPr>
+        <w:spacing w:after="24" w:line="259" w:lineRule="auto"/>
+        <w:ind w:left="0" w:right="401" w:firstLine="0"/>
+        <w:jc w:val="right"/>
+      </w:pPr>
+      <w:r>
         <w:rPr>
           <w:b/>
           <w:sz w:val="24"/>
@@ -1109,7 +1177,7 @@
     <w:p>
       <w:pPr>
         <w:rPr>
-          <w:rFonts w:asciiTheme="majorEastAsia" w:eastAsiaTheme="majorEastAsia" w:hAnsiTheme="majorEastAsia" w:hint="eastAsia"/>
+          <w:rFonts w:asciiTheme="majorEastAsia" w:eastAsiaTheme="majorEastAsia" w:hAnsiTheme="majorEastAsia"/>
           <w:szCs w:val="32"/>
         </w:rPr>
       </w:pPr>
@@ -1530,6 +1598,7 @@
       <w:r>
         <w:rPr>
           <w:rFonts w:asciiTheme="majorEastAsia" w:eastAsiaTheme="majorEastAsia" w:hAnsiTheme="majorEastAsia"/>
+          <w:noProof/>
           <w:sz w:val="24"/>
           <w:szCs w:val="36"/>
         </w:rPr>
@@ -1550,7 +1619,7 @@
                     <pic:cNvPicPr/>
                   </pic:nvPicPr>
                   <pic:blipFill>
-                    <a:blip r:embed="rId11"/>
+                    <a:blip r:embed="rId12"/>
                     <a:stretch>
                       <a:fillRect/>
                     </a:stretch>
@@ -1579,7 +1648,7 @@
         <w:autoSpaceDN w:val="0"/>
         <w:spacing w:after="0" w:line="240" w:lineRule="auto"/>
         <w:rPr>
-          <w:rFonts w:asciiTheme="majorEastAsia" w:eastAsiaTheme="majorEastAsia" w:hAnsiTheme="majorEastAsia" w:hint="eastAsia"/>
+          <w:rFonts w:asciiTheme="majorEastAsia" w:eastAsiaTheme="majorEastAsia" w:hAnsiTheme="majorEastAsia"/>
           <w:sz w:val="24"/>
           <w:szCs w:val="36"/>
         </w:rPr>
@@ -1592,21 +1661,10 @@
         <w:ind w:left="-5"/>
       </w:pPr>
       <w:r>
-        <w:t>[</w:t>
-      </w:r>
-      <w:r>
-        <w:t>Signup</w:t>
-      </w:r>
-      <w:r>
-        <w:t>]</w:t>
-      </w:r>
-    </w:p>
-    <w:p>
-      <w:pPr>
-        <w:rPr>
-          <w:rFonts w:hint="eastAsia"/>
-        </w:rPr>
-      </w:pPr>
+        <w:t>[Signup]</w:t>
+      </w:r>
+    </w:p>
+    <w:p>
       <w:r>
         <w:t>This method receives a user's id and password from the body of a JSON request. It conducts a validity check by searching for the entered id in the server. A folder is created for each user's id, and the website is structured based on the files within this folder. The password is stored in a hidden file to maintain security. This method generates a JSON file indicating the existence of the id and the success of the registration, which is then sent as a response.</w:t>
       </w:r>
@@ -1630,11 +1688,6 @@
       </w:r>
     </w:p>
     <w:p>
-      <w:pPr>
-        <w:rPr>
-          <w:rFonts w:hint="eastAsia"/>
-        </w:rPr>
-      </w:pPr>
       <w:r>
         <w:t xml:space="preserve">This method also retrieves a user's id and password from the body of a JSON request. It first searches for a folder with the same </w:t>
       </w:r>
@@ -1695,11 +1748,6 @@
       </w:r>
     </w:p>
     <w:p>
-      <w:pPr>
-        <w:rPr>
-          <w:rFonts w:hint="eastAsia"/>
-        </w:rPr>
-      </w:pPr>
       <w:r>
         <w:t>This method retrieves the content of scripts uploaded by the user. These script files are initially stored when an audio file is uploaded. The script files are converted into text files via Text-to-Speech (TTS) technology. This method is responsible for reading the text file's entire content and delivering it as a string.</w:t>
       </w:r>
@@ -1750,11 +1798,6 @@
       </w:r>
     </w:p>
     <w:p>
-      <w:pPr>
-        <w:rPr>
-          <w:rFonts w:hint="eastAsia"/>
-        </w:rPr>
-      </w:pPr>
       <w:r>
         <w:t xml:space="preserve">This method plays a pivotal role in storing audio files on the server. It represents the core API call, encompassing the processes of copying the audio file, converting the audio file to text, and training based on the text using the </w:t>
       </w:r>
@@ -2375,9 +2418,6 @@
       <w:pPr>
         <w:spacing w:after="180" w:line="258" w:lineRule="auto"/>
         <w:ind w:left="0" w:right="477" w:firstLine="0"/>
-        <w:rPr>
-          <w:rFonts w:hint="eastAsia"/>
-        </w:rPr>
       </w:pPr>
     </w:p>
     <w:p>
@@ -2437,7 +2477,7 @@
         <w:ind w:left="761" w:firstLine="0"/>
         <w:jc w:val="left"/>
       </w:pPr>
-      <w:hyperlink r:id="rId12" w:history="1">
+      <w:hyperlink r:id="rId13" w:history="1">
         <w:r>
           <w:rPr>
             <w:rStyle w:val="a4"/>
@@ -5336,7 +5376,7 @@
       <w:color w:val="auto"/>
       <w:sz w:val="24"/>
       <w:szCs w:val="24"/>
-      <w:lang w:eastAsia="ko-Kore-KR"/>
+      <w:lang/>
     </w:rPr>
   </w:style>
 </w:styles>

--- a/SKKU-FLEA-MARKET REPORT.docx
+++ b/SKKU-FLEA-MARKET REPORT.docx
@@ -248,14 +248,255 @@
         <w:spacing w:after="158" w:line="259" w:lineRule="auto"/>
         <w:ind w:left="0" w:right="375" w:firstLine="0"/>
         <w:jc w:val="right"/>
-      </w:pPr>
-      <w:r>
         <w:rPr>
           <w:b/>
           <w:sz w:val="32"/>
         </w:rPr>
+      </w:pPr>
+    </w:p>
+    <w:p>
+      <w:pPr>
+        <w:spacing w:after="158" w:line="259" w:lineRule="auto"/>
+        <w:ind w:left="0" w:right="375" w:firstLine="0"/>
+        <w:jc w:val="right"/>
+        <w:rPr>
+          <w:b/>
+          <w:sz w:val="32"/>
+        </w:rPr>
+      </w:pPr>
+    </w:p>
+    <w:p>
+      <w:pPr>
+        <w:spacing w:after="158" w:line="259" w:lineRule="auto"/>
+        <w:ind w:left="0" w:right="1015" w:firstLine="0"/>
+        <w:rPr>
+          <w:rFonts w:hint="eastAsia"/>
+          <w:b/>
+          <w:sz w:val="32"/>
+        </w:rPr>
+      </w:pPr>
+    </w:p>
+    <w:p>
+      <w:pPr>
+        <w:pStyle w:val="1"/>
+        <w:spacing w:after="220" w:line="308" w:lineRule="auto"/>
+        <w:ind w:firstLine="400"/>
+        <w:rPr>
+          <w:rFonts w:hint="eastAsia"/>
+          <w:szCs w:val="36"/>
+        </w:rPr>
+      </w:pPr>
+      <w:r>
+        <w:rPr>
+          <w:rFonts w:hint="eastAsia"/>
+          <w:szCs w:val="36"/>
+        </w:rPr>
+        <w:lastRenderedPageBreak/>
+        <w:t>R</w:t>
+      </w:r>
+      <w:r>
+        <w:rPr>
+          <w:szCs w:val="36"/>
+        </w:rPr>
+        <w:t>oles</w:t>
+      </w:r>
+    </w:p>
+    <w:p>
+      <w:pPr>
+        <w:pStyle w:val="a3"/>
+        <w:numPr>
+          <w:ilvl w:val="0"/>
+          <w:numId w:val="15"/>
+        </w:numPr>
+        <w:ind w:leftChars="0"/>
+      </w:pPr>
+      <w:r>
+        <w:rPr>
+          <w:b/>
+          <w:bCs/>
+        </w:rPr>
+        <w:t>Conceptualization</w:t>
+      </w:r>
+      <w:r>
+        <w:t xml:space="preserve">: </w:t>
+      </w:r>
+      <w:proofErr w:type="spellStart"/>
+      <w:r>
+        <w:t>Byeoung</w:t>
+      </w:r>
+      <w:proofErr w:type="spellEnd"/>
+      <w:r>
+        <w:t>-kyu Park, Seung-</w:t>
+      </w:r>
+      <w:proofErr w:type="spellStart"/>
+      <w:r>
+        <w:t>tae</w:t>
+      </w:r>
+      <w:proofErr w:type="spellEnd"/>
+      <w:r>
+        <w:t xml:space="preserve"> Jeon</w:t>
+      </w:r>
+    </w:p>
+    <w:p>
+      <w:pPr>
+        <w:pStyle w:val="a3"/>
+        <w:numPr>
+          <w:ilvl w:val="0"/>
+          <w:numId w:val="15"/>
+        </w:numPr>
+        <w:ind w:leftChars="0"/>
+      </w:pPr>
+      <w:r>
+        <w:rPr>
+          <w:b/>
+          <w:bCs/>
+        </w:rPr>
+        <w:t>Frontend Development</w:t>
+      </w:r>
+      <w:r>
+        <w:t xml:space="preserve">: </w:t>
+      </w:r>
+      <w:proofErr w:type="spellStart"/>
+      <w:r>
+        <w:t>Byeoung</w:t>
+      </w:r>
+      <w:proofErr w:type="spellEnd"/>
+      <w:r>
+        <w:t>-kyu Park</w:t>
+      </w:r>
+    </w:p>
+    <w:p>
+      <w:pPr>
+        <w:pStyle w:val="a3"/>
+        <w:numPr>
+          <w:ilvl w:val="0"/>
+          <w:numId w:val="15"/>
+        </w:numPr>
+        <w:ind w:leftChars="0"/>
+      </w:pPr>
+      <w:r>
+        <w:rPr>
+          <w:b/>
+          <w:bCs/>
+        </w:rPr>
+        <w:t>Backend Development</w:t>
+      </w:r>
+      <w:r>
+        <w:t>: Seung-</w:t>
+      </w:r>
+      <w:proofErr w:type="spellStart"/>
+      <w:r>
+        <w:t>tae</w:t>
+      </w:r>
+      <w:proofErr w:type="spellEnd"/>
+      <w:r>
+        <w:t xml:space="preserve"> Jeon</w:t>
+      </w:r>
+    </w:p>
+    <w:p>
+      <w:pPr>
+        <w:pStyle w:val="a3"/>
+        <w:numPr>
+          <w:ilvl w:val="0"/>
+          <w:numId w:val="15"/>
+        </w:numPr>
+        <w:ind w:leftChars="0"/>
+      </w:pPr>
+      <w:r>
+        <w:rPr>
+          <w:b/>
+          <w:bCs/>
+        </w:rPr>
+        <w:t>FAISS Database Management</w:t>
+      </w:r>
+      <w:r>
+        <w:t>: Seung-</w:t>
+      </w:r>
+      <w:proofErr w:type="spellStart"/>
+      <w:r>
+        <w:t>tae</w:t>
+      </w:r>
+      <w:proofErr w:type="spellEnd"/>
+      <w:r>
+        <w:t xml:space="preserve"> Jeon</w:t>
+      </w:r>
+    </w:p>
+    <w:p>
+      <w:pPr>
+        <w:pStyle w:val="a3"/>
+        <w:numPr>
+          <w:ilvl w:val="0"/>
+          <w:numId w:val="15"/>
+        </w:numPr>
+        <w:ind w:leftChars="0"/>
+      </w:pPr>
+      <w:r>
+        <w:rPr>
+          <w:b/>
+          <w:bCs/>
+        </w:rPr>
+        <w:t>Testing and Quality Assurance</w:t>
+      </w:r>
+      <w:r>
+        <w:t xml:space="preserve">: </w:t>
+      </w:r>
+      <w:proofErr w:type="spellStart"/>
+      <w:r>
+        <w:t>Byeoung</w:t>
+      </w:r>
+      <w:proofErr w:type="spellEnd"/>
+      <w:r>
+        <w:t>-kyu Park</w:t>
+      </w:r>
+    </w:p>
+    <w:p>
+      <w:pPr>
+        <w:pStyle w:val="a3"/>
+        <w:numPr>
+          <w:ilvl w:val="0"/>
+          <w:numId w:val="15"/>
+        </w:numPr>
+        <w:ind w:leftChars="0"/>
+      </w:pPr>
+      <w:r>
+        <w:rPr>
+          <w:b/>
+          <w:bCs/>
+        </w:rPr>
+        <w:t>Documentation and Technical Writing</w:t>
+      </w:r>
+      <w:r>
+        <w:t xml:space="preserve">: </w:t>
+      </w:r>
+      <w:proofErr w:type="spellStart"/>
+      <w:r>
+        <w:t>Byeoung</w:t>
+      </w:r>
+      <w:proofErr w:type="spellEnd"/>
+      <w:r>
+        <w:t>-kyu Park, Seung-</w:t>
+      </w:r>
+      <w:proofErr w:type="spellStart"/>
+      <w:r>
+        <w:t>tae</w:t>
+      </w:r>
+      <w:proofErr w:type="spellEnd"/>
+      <w:r>
+        <w:t xml:space="preserve"> Jeon</w:t>
+      </w:r>
+      <w:r>
+        <w:rPr>
+          <w:b/>
+          <w:sz w:val="32"/>
+        </w:rPr>
         <w:t xml:space="preserve"> </w:t>
       </w:r>
+    </w:p>
+    <w:p>
+      <w:pPr>
+        <w:pStyle w:val="a3"/>
+        <w:ind w:leftChars="0" w:left="880" w:firstLine="0"/>
+      </w:pPr>
     </w:p>
     <w:p>
       <w:pPr>
@@ -263,7 +504,6 @@
         <w:ind w:left="746" w:hanging="360"/>
       </w:pPr>
       <w:r>
-        <w:lastRenderedPageBreak/>
         <w:t>Login and Register Page</w:t>
       </w:r>
     </w:p>
@@ -287,9 +527,9 @@
           <w:noProof/>
         </w:rPr>
         <w:drawing>
-          <wp:inline distT="0" distB="0" distL="0" distR="0" wp14:anchorId="518354F4" wp14:editId="46B558A4">
-            <wp:extent cx="4826000" cy="5727700"/>
-            <wp:effectExtent l="0" t="0" r="0" b="6350"/>
+          <wp:inline distT="0" distB="0" distL="0" distR="0" wp14:anchorId="518354F4" wp14:editId="6CBF6F34">
+            <wp:extent cx="4825365" cy="4572000"/>
+            <wp:effectExtent l="0" t="0" r="635" b="0"/>
             <wp:docPr id="1812657513" name="그림 2" descr="텍스트, 스크린샷, 폰트이(가) 표시된 사진&#10;&#10;자동 생성된 설명"/>
             <wp:cNvGraphicFramePr>
               <a:graphicFrameLocks xmlns:a="http://schemas.openxmlformats.org/drawingml/2006/main" noChangeAspect="1"/>
@@ -319,7 +559,7 @@
                   <pic:spPr bwMode="auto">
                     <a:xfrm>
                       <a:off x="0" y="0"/>
-                      <a:ext cx="4826000" cy="5727700"/>
+                      <a:ext cx="4886855" cy="4630261"/>
                     </a:xfrm>
                     <a:prstGeom prst="rect">
                       <a:avLst/>
@@ -341,6 +581,7 @@
         <w:ind w:right="477"/>
       </w:pPr>
       <w:r>
+        <w:lastRenderedPageBreak/>
         <w:t xml:space="preserve">[Main Function] </w:t>
       </w:r>
     </w:p>
@@ -450,9 +691,9 @@
           <w:noProof/>
         </w:rPr>
         <w:drawing>
-          <wp:inline distT="0" distB="0" distL="0" distR="0" wp14:anchorId="5CC1782C" wp14:editId="521DC3CE">
-            <wp:extent cx="4908550" cy="5886450"/>
-            <wp:effectExtent l="0" t="0" r="6350" b="0"/>
+          <wp:inline distT="0" distB="0" distL="0" distR="0" wp14:anchorId="5CC1782C" wp14:editId="0674C357">
+            <wp:extent cx="4908550" cy="3825765"/>
+            <wp:effectExtent l="0" t="0" r="0" b="0"/>
             <wp:docPr id="1045504781" name="그림 3" descr="텍스트, 스크린샷, 폰트이(가) 표시된 사진&#10;&#10;자동 생성된 설명"/>
             <wp:cNvGraphicFramePr>
               <a:graphicFrameLocks xmlns:a="http://schemas.openxmlformats.org/drawingml/2006/main" noChangeAspect="1"/>
@@ -482,7 +723,7 @@
                   <pic:spPr bwMode="auto">
                     <a:xfrm>
                       <a:off x="0" y="0"/>
-                      <a:ext cx="4908550" cy="5886450"/>
+                      <a:ext cx="4917274" cy="3832565"/>
                     </a:xfrm>
                     <a:prstGeom prst="rect">
                       <a:avLst/>
@@ -588,6 +829,9 @@
       <w:pPr>
         <w:pStyle w:val="2"/>
         <w:ind w:left="-5"/>
+        <w:rPr>
+          <w:rFonts w:hint="eastAsia"/>
+        </w:rPr>
       </w:pPr>
       <w:r>
         <w:t>[Home Page</w:t>
@@ -598,19 +842,28 @@
     </w:p>
     <w:p>
       <w:pPr>
-        <w:spacing w:after="107" w:line="259" w:lineRule="auto"/>
-        <w:ind w:left="-4" w:firstLine="0"/>
+        <w:spacing w:after="188" w:line="259" w:lineRule="auto"/>
+        <w:ind w:left="0" w:firstLine="0"/>
         <w:jc w:val="left"/>
-      </w:pPr>
+        <w:rPr>
+          <w:sz w:val="20"/>
+        </w:rPr>
+      </w:pPr>
+      <w:r>
+        <w:rPr>
+          <w:sz w:val="20"/>
+        </w:rPr>
+        <w:t xml:space="preserve"> </w:t>
+      </w:r>
       <w:r>
         <w:rPr>
           <w:noProof/>
         </w:rPr>
         <w:drawing>
-          <wp:inline distT="0" distB="0" distL="0" distR="0" wp14:anchorId="08AF1A61" wp14:editId="215076A9">
-            <wp:extent cx="6042660" cy="5085715"/>
-            <wp:effectExtent l="0" t="0" r="0" b="635"/>
-            <wp:docPr id="1534654853" name="그림 4" descr="텍스트, 스크린샷, 디자인이(가) 표시된 사진&#10;&#10;자동 생성된 설명"/>
+          <wp:inline distT="0" distB="0" distL="0" distR="0" wp14:anchorId="7A09588D" wp14:editId="2A656B0F">
+            <wp:extent cx="6042660" cy="4519448"/>
+            <wp:effectExtent l="0" t="0" r="2540" b="1905"/>
+            <wp:docPr id="1922132974" name="그림 1" descr="디자인, 스크린샷이(가) 표시된 사진&#10;&#10;자동 생성된 설명"/>
             <wp:cNvGraphicFramePr>
               <a:graphicFrameLocks xmlns:a="http://schemas.openxmlformats.org/drawingml/2006/main" noChangeAspect="1"/>
             </wp:cNvGraphicFramePr>
@@ -618,10 +871,8 @@
               <a:graphicData uri="http://schemas.openxmlformats.org/drawingml/2006/picture">
                 <pic:pic xmlns:pic="http://schemas.openxmlformats.org/drawingml/2006/picture">
                   <pic:nvPicPr>
-                    <pic:cNvPr id="1534654853" name="그림 4" descr="텍스트, 스크린샷, 디자인이(가) 표시된 사진&#10;&#10;자동 생성된 설명"/>
-                    <pic:cNvPicPr>
-                      <a:picLocks noChangeAspect="1" noChangeArrowheads="1"/>
-                    </pic:cNvPicPr>
+                    <pic:cNvPr id="1922132974" name="그림 1" descr="디자인, 스크린샷이(가) 표시된 사진&#10;&#10;자동 생성된 설명"/>
+                    <pic:cNvPicPr/>
                   </pic:nvPicPr>
                   <pic:blipFill>
                     <a:blip r:embed="rId8" cstate="print">
@@ -631,23 +882,18 @@
                         </a:ext>
                       </a:extLst>
                     </a:blip>
-                    <a:srcRect/>
                     <a:stretch>
                       <a:fillRect/>
                     </a:stretch>
                   </pic:blipFill>
-                  <pic:spPr bwMode="auto">
+                  <pic:spPr>
                     <a:xfrm>
                       <a:off x="0" y="0"/>
-                      <a:ext cx="6042660" cy="5085715"/>
+                      <a:ext cx="6052378" cy="4526716"/>
                     </a:xfrm>
                     <a:prstGeom prst="rect">
                       <a:avLst/>
                     </a:prstGeom>
-                    <a:noFill/>
-                    <a:ln>
-                      <a:noFill/>
-                    </a:ln>
                   </pic:spPr>
                 </pic:pic>
               </a:graphicData>
@@ -661,13 +907,10 @@
         <w:spacing w:after="188" w:line="259" w:lineRule="auto"/>
         <w:ind w:left="0" w:firstLine="0"/>
         <w:jc w:val="left"/>
-      </w:pPr>
-      <w:r>
-        <w:rPr>
-          <w:sz w:val="20"/>
-        </w:rPr>
-        <w:t xml:space="preserve"> </w:t>
-      </w:r>
+        <w:rPr>
+          <w:rFonts w:hint="eastAsia"/>
+        </w:rPr>
+      </w:pPr>
     </w:p>
     <w:p>
       <w:pPr>
@@ -843,7 +1086,6 @@
         <w:ind w:left="0" w:right="401" w:firstLine="0"/>
         <w:jc w:val="right"/>
         <w:rPr>
-          <w:rFonts w:hint="eastAsia"/>
           <w:b/>
           <w:sz w:val="24"/>
         </w:rPr>
@@ -854,9 +1096,6 @@
         <w:spacing w:after="0" w:line="259" w:lineRule="auto"/>
         <w:ind w:left="0" w:right="641" w:firstLine="0"/>
         <w:jc w:val="right"/>
-        <w:rPr>
-          <w:rFonts w:hint="eastAsia"/>
-        </w:rPr>
       </w:pPr>
       <w:r>
         <w:rPr>
@@ -882,22 +1121,15 @@
       <w:r>
         <w:t xml:space="preserve">] </w:t>
       </w:r>
-    </w:p>
-    <w:p>
-      <w:pPr>
-        <w:spacing w:after="23" w:line="259" w:lineRule="auto"/>
-        <w:ind w:left="0" w:right="401" w:firstLine="0"/>
-        <w:jc w:val="right"/>
-      </w:pPr>
       <w:r>
         <w:rPr>
           <w:noProof/>
         </w:rPr>
         <w:drawing>
-          <wp:inline distT="0" distB="0" distL="0" distR="0" wp14:anchorId="76AA2F4F" wp14:editId="68CB05C3">
-            <wp:extent cx="6042660" cy="4120055"/>
+          <wp:inline distT="0" distB="0" distL="0" distR="0" wp14:anchorId="38ADAABD" wp14:editId="6592A9B4">
+            <wp:extent cx="6042660" cy="4485005"/>
             <wp:effectExtent l="0" t="0" r="2540" b="0"/>
-            <wp:docPr id="479214624" name="그림 5" descr="텍스트, 스크린샷, 디자인이(가) 표시된 사진&#10;&#10;자동 생성된 설명"/>
+            <wp:docPr id="1375766319" name="그림 2" descr="텍스트, 스크린샷, 소프트웨어, 폰트이(가) 표시된 사진&#10;&#10;자동 생성된 설명"/>
             <wp:cNvGraphicFramePr>
               <a:graphicFrameLocks xmlns:a="http://schemas.openxmlformats.org/drawingml/2006/main" noChangeAspect="1"/>
             </wp:cNvGraphicFramePr>
@@ -905,10 +1137,8 @@
               <a:graphicData uri="http://schemas.openxmlformats.org/drawingml/2006/picture">
                 <pic:pic xmlns:pic="http://schemas.openxmlformats.org/drawingml/2006/picture">
                   <pic:nvPicPr>
-                    <pic:cNvPr id="479214624" name="그림 5" descr="텍스트, 스크린샷, 디자인이(가) 표시된 사진&#10;&#10;자동 생성된 설명"/>
-                    <pic:cNvPicPr>
-                      <a:picLocks noChangeAspect="1" noChangeArrowheads="1"/>
-                    </pic:cNvPicPr>
+                    <pic:cNvPr id="1375766319" name="그림 2" descr="텍스트, 스크린샷, 소프트웨어, 폰트이(가) 표시된 사진&#10;&#10;자동 생성된 설명"/>
+                    <pic:cNvPicPr/>
                   </pic:nvPicPr>
                   <pic:blipFill>
                     <a:blip r:embed="rId10">
@@ -918,23 +1148,18 @@
                         </a:ext>
                       </a:extLst>
                     </a:blip>
-                    <a:srcRect/>
                     <a:stretch>
                       <a:fillRect/>
                     </a:stretch>
                   </pic:blipFill>
-                  <pic:spPr bwMode="auto">
+                  <pic:spPr>
                     <a:xfrm>
                       <a:off x="0" y="0"/>
-                      <a:ext cx="6043850" cy="4120866"/>
+                      <a:ext cx="6042660" cy="4485005"/>
                     </a:xfrm>
                     <a:prstGeom prst="rect">
                       <a:avLst/>
                     </a:prstGeom>
-                    <a:noFill/>
-                    <a:ln>
-                      <a:noFill/>
-                    </a:ln>
                   </pic:spPr>
                 </pic:pic>
               </a:graphicData>
@@ -942,6 +1167,13 @@
           </wp:inline>
         </w:drawing>
       </w:r>
+    </w:p>
+    <w:p>
+      <w:pPr>
+        <w:spacing w:after="23" w:line="259" w:lineRule="auto"/>
+        <w:ind w:left="0" w:right="401" w:firstLine="0"/>
+        <w:jc w:val="right"/>
+      </w:pPr>
       <w:r>
         <w:rPr>
           <w:b/>
@@ -968,10 +1200,7 @@
         <w:ind w:right="477" w:hanging="360"/>
       </w:pPr>
       <w:r>
-        <w:t>user</w:t>
-      </w:r>
-      <w:r>
-        <w:t xml:space="preserve"> can upload the title of the note and the lecture file by pressing the Add Note button.</w:t>
+        <w:t>The user can enter the title and submit the file by pressing the Submit button.</w:t>
       </w:r>
     </w:p>
     <w:p>
@@ -982,6 +1211,22 @@
         </w:numPr>
         <w:spacing w:after="180" w:line="258" w:lineRule="auto"/>
         <w:ind w:right="477" w:hanging="360"/>
+        <w:rPr>
+          <w:rFonts w:hint="eastAsia"/>
+        </w:rPr>
+      </w:pPr>
+      <w:r>
+        <w:t>It takes some time to interpret the lecture file on the server.</w:t>
+      </w:r>
+    </w:p>
+    <w:p>
+      <w:pPr>
+        <w:numPr>
+          <w:ilvl w:val="0"/>
+          <w:numId w:val="1"/>
+        </w:numPr>
+        <w:spacing w:after="180" w:line="258" w:lineRule="auto"/>
+        <w:ind w:right="477" w:hanging="360"/>
       </w:pPr>
       <w:r>
         <w:t>During the upload period, a message is displayed while loading and the user waits.</w:t>
@@ -1007,14 +1252,17 @@
         <w:t xml:space="preserve">e] </w:t>
       </w:r>
       <w:r>
+        <w:t xml:space="preserve"> </w:t>
+      </w:r>
+      <w:r>
         <w:rPr>
           <w:noProof/>
         </w:rPr>
         <w:drawing>
-          <wp:inline distT="0" distB="0" distL="0" distR="0" wp14:anchorId="02EC15A5" wp14:editId="64AC2650">
-            <wp:extent cx="6042660" cy="5391807"/>
-            <wp:effectExtent l="0" t="0" r="2540" b="5715"/>
-            <wp:docPr id="1793233703" name="그림 2" descr="텍스트, 스크린샷, 디자인이(가) 표시된 사진&#10;&#10;자동 생성된 설명"/>
+          <wp:inline distT="0" distB="0" distL="0" distR="0" wp14:anchorId="7FFC09BF" wp14:editId="04682523">
+            <wp:extent cx="6042660" cy="3162300"/>
+            <wp:effectExtent l="0" t="0" r="2540" b="0"/>
+            <wp:docPr id="1620559302" name="그림 4" descr="텍스트, 스크린샷이(가) 표시된 사진&#10;&#10;자동 생성된 설명"/>
             <wp:cNvGraphicFramePr>
               <a:graphicFrameLocks xmlns:a="http://schemas.openxmlformats.org/drawingml/2006/main" noChangeAspect="1"/>
             </wp:cNvGraphicFramePr>
@@ -1022,7 +1270,7 @@
               <a:graphicData uri="http://schemas.openxmlformats.org/drawingml/2006/picture">
                 <pic:pic xmlns:pic="http://schemas.openxmlformats.org/drawingml/2006/picture">
                   <pic:nvPicPr>
-                    <pic:cNvPr id="1793233703" name="그림 2" descr="텍스트, 스크린샷, 디자인이(가) 표시된 사진&#10;&#10;자동 생성된 설명"/>
+                    <pic:cNvPr id="1620559302" name="그림 4" descr="텍스트, 스크린샷이(가) 표시된 사진&#10;&#10;자동 생성된 설명"/>
                     <pic:cNvPicPr/>
                   </pic:nvPicPr>
                   <pic:blipFill>
@@ -1040,7 +1288,7 @@
                   <pic:spPr>
                     <a:xfrm>
                       <a:off x="0" y="0"/>
-                      <a:ext cx="6054340" cy="5402229"/>
+                      <a:ext cx="6042660" cy="3162300"/>
                     </a:xfrm>
                     <a:prstGeom prst="rect">
                       <a:avLst/>
@@ -1052,9 +1300,6 @@
           </wp:inline>
         </w:drawing>
       </w:r>
-      <w:r>
-        <w:t xml:space="preserve"> </w:t>
-      </w:r>
     </w:p>
     <w:p>
       <w:pPr>
@@ -1086,12 +1331,17 @@
         </w:numPr>
         <w:spacing w:after="180" w:line="258" w:lineRule="auto"/>
         <w:ind w:right="477" w:hanging="360"/>
-      </w:pPr>
-      <w:r>
-        <w:t>user</w:t>
-      </w:r>
-      <w:r>
-        <w:t xml:space="preserve"> can exchange conversations on the message page.</w:t>
+        <w:rPr>
+          <w:rFonts w:hint="eastAsia"/>
+        </w:rPr>
+      </w:pPr>
+      <w:proofErr w:type="spellStart"/>
+      <w:r>
+        <w:t>Clova</w:t>
+      </w:r>
+      <w:proofErr w:type="spellEnd"/>
+      <w:r>
+        <w:t xml:space="preserve"> summarizes the lecture contents of the file uploaded by the user.</w:t>
       </w:r>
     </w:p>
     <w:p>
@@ -1104,7 +1354,29 @@
         <w:ind w:right="477" w:hanging="360"/>
       </w:pPr>
       <w:r>
-        <w:t>Clova summarizes the lecture contents of the file uploaded by the user.</w:t>
+        <w:t>U</w:t>
+      </w:r>
+      <w:r>
+        <w:t>ser</w:t>
+      </w:r>
+      <w:r>
+        <w:t xml:space="preserve"> can exchange conversations on the message page.</w:t>
+      </w:r>
+    </w:p>
+    <w:p>
+      <w:pPr>
+        <w:numPr>
+          <w:ilvl w:val="0"/>
+          <w:numId w:val="1"/>
+        </w:numPr>
+        <w:spacing w:after="180" w:line="258" w:lineRule="auto"/>
+        <w:ind w:right="477" w:hanging="360"/>
+      </w:pPr>
+      <w:r>
+        <w:t>User</w:t>
+      </w:r>
+      <w:r>
+        <w:t xml:space="preserve"> can also save necessary notes with the memo function on the right.</w:t>
       </w:r>
     </w:p>
     <w:p>
@@ -1134,7 +1406,6 @@
         </w:rPr>
       </w:pPr>
       <w:r>
-        <w:lastRenderedPageBreak/>
         <w:t xml:space="preserve">Database with </w:t>
       </w:r>
       <w:r>
@@ -1253,7 +1524,15 @@
           <w:rFonts w:asciiTheme="majorEastAsia" w:eastAsiaTheme="majorEastAsia" w:hAnsiTheme="majorEastAsia"/>
           <w:szCs w:val="32"/>
         </w:rPr>
-        <w:t xml:space="preserve"> is one of the fastest web frameworks for Python, thanks to its </w:t>
+        <w:t xml:space="preserve"> is one of the fastest web </w:t>
+      </w:r>
+      <w:r>
+        <w:rPr>
+          <w:rFonts w:asciiTheme="majorEastAsia" w:eastAsiaTheme="majorEastAsia" w:hAnsiTheme="majorEastAsia"/>
+          <w:szCs w:val="32"/>
+        </w:rPr>
+        <w:lastRenderedPageBreak/>
+        <w:t xml:space="preserve">frameworks for Python, thanks to its </w:t>
       </w:r>
       <w:proofErr w:type="spellStart"/>
       <w:r>
@@ -1549,7 +1828,21 @@
           <w:rFonts w:asciiTheme="majorEastAsia" w:eastAsiaTheme="majorEastAsia" w:hAnsiTheme="majorEastAsia"/>
           <w:szCs w:val="32"/>
         </w:rPr>
-        <w:t xml:space="preserve">We have made 7 </w:t>
+        <w:t xml:space="preserve">We have made </w:t>
+      </w:r>
+      <w:r>
+        <w:rPr>
+          <w:rFonts w:asciiTheme="majorEastAsia" w:eastAsiaTheme="majorEastAsia" w:hAnsiTheme="majorEastAsia"/>
+          <w:szCs w:val="32"/>
+        </w:rPr>
+        <w:t>8</w:t>
+      </w:r>
+      <w:r>
+        <w:rPr>
+          <w:rFonts w:asciiTheme="majorEastAsia" w:eastAsiaTheme="majorEastAsia" w:hAnsiTheme="majorEastAsia"/>
+          <w:szCs w:val="32"/>
+        </w:rPr>
+        <w:t xml:space="preserve"> </w:t>
       </w:r>
       <w:proofErr w:type="spellStart"/>
       <w:r>
@@ -1602,12 +1895,11 @@
           <w:sz w:val="24"/>
           <w:szCs w:val="36"/>
         </w:rPr>
-        <w:lastRenderedPageBreak/>
         <w:drawing>
-          <wp:inline distT="0" distB="0" distL="0" distR="0" wp14:anchorId="3C80FA50" wp14:editId="045F9BB1">
-            <wp:extent cx="6042660" cy="1908810"/>
-            <wp:effectExtent l="0" t="0" r="2540" b="0"/>
-            <wp:docPr id="22364749" name="그림 1" descr="텍스트, 스크린샷, 번호, 폰트이(가) 표시된 사진&#10;&#10;자동 생성된 설명"/>
+          <wp:inline distT="0" distB="0" distL="0" distR="0" wp14:anchorId="39D17C1D" wp14:editId="64FC2EBF">
+            <wp:extent cx="6042660" cy="1898650"/>
+            <wp:effectExtent l="0" t="0" r="2540" b="6350"/>
+            <wp:docPr id="1608436604" name="그림 1" descr="텍스트, 폰트, 번호, 라인이(가) 표시된 사진&#10;&#10;자동 생성된 설명"/>
             <wp:cNvGraphicFramePr>
               <a:graphicFrameLocks xmlns:a="http://schemas.openxmlformats.org/drawingml/2006/main" noChangeAspect="1"/>
             </wp:cNvGraphicFramePr>
@@ -1615,7 +1907,7 @@
               <a:graphicData uri="http://schemas.openxmlformats.org/drawingml/2006/picture">
                 <pic:pic xmlns:pic="http://schemas.openxmlformats.org/drawingml/2006/picture">
                   <pic:nvPicPr>
-                    <pic:cNvPr id="22364749" name="그림 1" descr="텍스트, 스크린샷, 번호, 폰트이(가) 표시된 사진&#10;&#10;자동 생성된 설명"/>
+                    <pic:cNvPr id="1608436604" name="그림 1" descr="텍스트, 폰트, 번호, 라인이(가) 표시된 사진&#10;&#10;자동 생성된 설명"/>
                     <pic:cNvPicPr/>
                   </pic:nvPicPr>
                   <pic:blipFill>
@@ -1627,7 +1919,7 @@
                   <pic:spPr>
                     <a:xfrm>
                       <a:off x="0" y="0"/>
-                      <a:ext cx="6042660" cy="1908810"/>
+                      <a:ext cx="6042660" cy="1898650"/>
                     </a:xfrm>
                     <a:prstGeom prst="rect">
                       <a:avLst/>
@@ -1661,6 +1953,7 @@
         <w:ind w:left="-5"/>
       </w:pPr>
       <w:r>
+        <w:lastRenderedPageBreak/>
         <w:t>[Signup]</w:t>
       </w:r>
     </w:p>
@@ -1751,6 +2044,14 @@
       <w:r>
         <w:t>This method retrieves the content of scripts uploaded by the user. These script files are initially stored when an audio file is uploaded. The script files are converted into text files via Text-to-Speech (TTS) technology. This method is responsible for reading the text file's entire content and delivering it as a string.</w:t>
       </w:r>
+      <w:r>
+        <w:t xml:space="preserve"> In addition, it returns all chat logs and </w:t>
+      </w:r>
+      <w:proofErr w:type="gramStart"/>
+      <w:r>
+        <w:t>memos</w:t>
+      </w:r>
+      <w:proofErr w:type="gramEnd"/>
     </w:p>
     <w:p>
       <w:pPr>
@@ -1759,12 +2060,11 @@
         <w:ind w:left="-5"/>
       </w:pPr>
       <w:r>
-        <w:lastRenderedPageBreak/>
         <w:t>[</w:t>
       </w:r>
       <w:proofErr w:type="spellStart"/>
       <w:r>
-        <w:t>UploadNote</w:t>
+        <w:t>UploadMemo</w:t>
       </w:r>
       <w:proofErr w:type="spellEnd"/>
       <w:r>
@@ -1773,10 +2073,7 @@
     </w:p>
     <w:p>
       <w:r>
-        <w:t>This method was devised to save simple memos that could be written alongside the notes. However, it is not frequently used as it diverges from the main purpose of this web service.</w:t>
-      </w:r>
-      <w:r>
-        <w:t xml:space="preserve"> </w:t>
+        <w:t xml:space="preserve">This method was devised to save simple memos that could be written alongside the notes. </w:t>
       </w:r>
     </w:p>
     <w:p>
@@ -1825,6 +2122,7 @@
         <w:ind w:left="-5"/>
       </w:pPr>
       <w:r>
+        <w:lastRenderedPageBreak/>
         <w:t>[</w:t>
       </w:r>
       <w:proofErr w:type="spellStart"/>
@@ -1839,7 +2137,8 @@
     <w:p>
       <w:pPr>
         <w:rPr>
-          <w:rFonts w:asciiTheme="minorEastAsia" w:eastAsiaTheme="minorEastAsia" w:hAnsiTheme="minorEastAsia"/>
+          <w:rFonts w:asciiTheme="minorEastAsia" w:eastAsiaTheme="minorEastAsia" w:hAnsiTheme="minorEastAsia" w:cs="Segoe UI"/>
+          <w:color w:val="374151"/>
         </w:rPr>
       </w:pPr>
       <w:r>
@@ -1939,6 +2238,62 @@
           <w:color w:val="374151"/>
         </w:rPr>
         <w:t>.</w:t>
+      </w:r>
+    </w:p>
+    <w:p>
+      <w:pPr>
+        <w:pStyle w:val="2"/>
+        <w:spacing w:after="41"/>
+        <w:ind w:left="-5"/>
+      </w:pPr>
+      <w:r>
+        <w:t>[</w:t>
+      </w:r>
+      <w:proofErr w:type="spellStart"/>
+      <w:r>
+        <w:t>Deletefile</w:t>
+      </w:r>
+      <w:proofErr w:type="spellEnd"/>
+      <w:r>
+        <w:t>]</w:t>
+      </w:r>
+    </w:p>
+    <w:p>
+      <w:pPr>
+        <w:rPr>
+          <w:rFonts w:asciiTheme="minorEastAsia" w:eastAsiaTheme="minorEastAsia" w:hAnsiTheme="minorEastAsia" w:cs="Segoe UI"/>
+          <w:color w:val="374151"/>
+        </w:rPr>
+      </w:pPr>
+      <w:r>
+        <w:rPr>
+          <w:rFonts w:asciiTheme="minorEastAsia" w:eastAsiaTheme="minorEastAsia" w:hAnsiTheme="minorEastAsia" w:cs="Segoe UI" w:hint="eastAsia"/>
+          <w:color w:val="374151"/>
+        </w:rPr>
+        <w:t>T</w:t>
+      </w:r>
+      <w:r>
+        <w:rPr>
+          <w:rFonts w:asciiTheme="minorEastAsia" w:eastAsiaTheme="minorEastAsia" w:hAnsiTheme="minorEastAsia" w:cs="Segoe UI"/>
+          <w:color w:val="374151"/>
+        </w:rPr>
+        <w:t xml:space="preserve">his method deletes every </w:t>
+      </w:r>
+      <w:proofErr w:type="gramStart"/>
+      <w:r>
+        <w:rPr>
+          <w:rFonts w:asciiTheme="minorEastAsia" w:eastAsiaTheme="minorEastAsia" w:hAnsiTheme="minorEastAsia" w:cs="Segoe UI"/>
+          <w:color w:val="374151"/>
+        </w:rPr>
+        <w:t>files</w:t>
+      </w:r>
+      <w:proofErr w:type="gramEnd"/>
+      <w:r>
+        <w:rPr>
+          <w:rFonts w:asciiTheme="minorEastAsia" w:eastAsiaTheme="minorEastAsia" w:hAnsiTheme="minorEastAsia" w:cs="Segoe UI"/>
+          <w:color w:val="374151"/>
+        </w:rPr>
+        <w:t xml:space="preserve"> related to the memo. </w:t>
       </w:r>
     </w:p>
     <w:p>
@@ -2021,10 +2376,7 @@
         <w:t xml:space="preserve">At the </w:t>
       </w:r>
       <w:r>
-        <w:t>back end</w:t>
-      </w:r>
-      <w:r>
-        <w:t xml:space="preserve">, </w:t>
+        <w:t xml:space="preserve">back end, </w:t>
       </w:r>
       <w:r>
         <w:rPr>
@@ -2146,6 +2498,58 @@
     </w:p>
     <w:p>
       <w:pPr>
+        <w:spacing w:after="180" w:line="258" w:lineRule="auto"/>
+        <w:ind w:right="477"/>
+      </w:pPr>
+      <w:proofErr w:type="gramStart"/>
+      <w:r>
+        <w:t>First of all</w:t>
+      </w:r>
+      <w:proofErr w:type="gramEnd"/>
+      <w:r>
+        <w:t xml:space="preserve">, you have to set the </w:t>
+      </w:r>
+      <w:r>
+        <w:rPr>
+          <w:b/>
+          <w:bCs/>
+        </w:rPr>
+        <w:t>/backend/.env</w:t>
+      </w:r>
+      <w:r>
+        <w:t xml:space="preserve"> file in the folder. This process is very important, because you cannot use this website if you don’t put the </w:t>
+      </w:r>
+      <w:proofErr w:type="spellStart"/>
+      <w:r>
+        <w:t>openai</w:t>
+      </w:r>
+      <w:proofErr w:type="spellEnd"/>
+      <w:r>
+        <w:t xml:space="preserve"> key in this file. We have already made the .env file, by using real API key. </w:t>
+      </w:r>
+      <w:r>
+        <w:t>Please refrain from abusing it, as it is a paid API.</w:t>
+      </w:r>
+      <w:r>
+        <w:t xml:space="preserve"> After setting up the .env file, you can step </w:t>
+      </w:r>
+      <w:proofErr w:type="gramStart"/>
+      <w:r>
+        <w:t>in to</w:t>
+      </w:r>
+      <w:proofErr w:type="gramEnd"/>
+      <w:r>
+        <w:t xml:space="preserve"> the following process.</w:t>
+      </w:r>
+    </w:p>
+    <w:p>
+      <w:pPr>
+        <w:spacing w:after="180" w:line="258" w:lineRule="auto"/>
+        <w:ind w:right="477"/>
+      </w:pPr>
+    </w:p>
+    <w:p>
+      <w:pPr>
         <w:pStyle w:val="a6"/>
         <w:numPr>
           <w:ilvl w:val="0"/>
@@ -2204,7 +2608,6 @@
           <w:sz w:val="22"/>
           <w:szCs w:val="22"/>
         </w:rPr>
-        <w:lastRenderedPageBreak/>
         <w:t>pip install "</w:t>
       </w:r>
       <w:proofErr w:type="spellStart"/>
@@ -2250,6 +2653,7 @@
           <w:sz w:val="22"/>
           <w:szCs w:val="22"/>
         </w:rPr>
+        <w:lastRenderedPageBreak/>
         <w:t xml:space="preserve">pip install </w:t>
       </w:r>
       <w:proofErr w:type="spellStart"/>
@@ -2418,12 +2822,6 @@
       <w:pPr>
         <w:spacing w:after="180" w:line="258" w:lineRule="auto"/>
         <w:ind w:left="0" w:right="477" w:firstLine="0"/>
-      </w:pPr>
-    </w:p>
-    <w:p>
-      <w:pPr>
-        <w:spacing w:after="180" w:line="258" w:lineRule="auto"/>
-        <w:ind w:right="477"/>
       </w:pPr>
     </w:p>
     <w:p>
@@ -3608,6 +4006,130 @@
     </w:lvl>
   </w:abstractNum>
   <w:abstractNum w:abstractNumId="6" w15:restartNumberingAfterBreak="0">
+    <w:nsid w:val="258C2B1E"/>
+    <w:multiLevelType w:val="hybridMultilevel"/>
+    <w:tmpl w:val="8DFC8772"/>
+    <w:lvl w:ilvl="0" w:tplc="9B129DDC">
+      <w:start w:val="1"/>
+      <w:numFmt w:val="bullet"/>
+      <w:lvlText w:val="-"/>
+      <w:lvlJc w:val="left"/>
+      <w:pPr>
+        <w:ind w:left="880" w:hanging="440"/>
+      </w:pPr>
+      <w:rPr>
+        <w:rFonts w:ascii="맑은 고딕" w:eastAsia="맑은 고딕" w:hAnsi="맑은 고딕" w:cs="맑은 고딕"/>
+        <w:b w:val="0"/>
+        <w:i w:val="0"/>
+        <w:strike w:val="0"/>
+        <w:dstrike w:val="0"/>
+        <w:color w:val="000000"/>
+        <w:sz w:val="22"/>
+        <w:szCs w:val="22"/>
+        <w:u w:val="none" w:color="000000"/>
+        <w:bdr w:val="none" w:sz="0" w:space="0" w:color="auto"/>
+        <w:shd w:val="clear" w:color="auto" w:fill="auto"/>
+        <w:vertAlign w:val="baseline"/>
+      </w:rPr>
+    </w:lvl>
+    <w:lvl w:ilvl="1" w:tplc="04090003" w:tentative="1">
+      <w:start w:val="1"/>
+      <w:numFmt w:val="bullet"/>
+      <w:lvlText w:val=""/>
+      <w:lvlJc w:val="left"/>
+      <w:pPr>
+        <w:ind w:left="1320" w:hanging="440"/>
+      </w:pPr>
+      <w:rPr>
+        <w:rFonts w:ascii="Wingdings" w:hAnsi="Wingdings" w:hint="default"/>
+      </w:rPr>
+    </w:lvl>
+    <w:lvl w:ilvl="2" w:tplc="04090005" w:tentative="1">
+      <w:start w:val="1"/>
+      <w:numFmt w:val="bullet"/>
+      <w:lvlText w:val=""/>
+      <w:lvlJc w:val="left"/>
+      <w:pPr>
+        <w:ind w:left="1760" w:hanging="440"/>
+      </w:pPr>
+      <w:rPr>
+        <w:rFonts w:ascii="Wingdings" w:hAnsi="Wingdings" w:hint="default"/>
+      </w:rPr>
+    </w:lvl>
+    <w:lvl w:ilvl="3" w:tplc="04090001" w:tentative="1">
+      <w:start w:val="1"/>
+      <w:numFmt w:val="bullet"/>
+      <w:lvlText w:val=""/>
+      <w:lvlJc w:val="left"/>
+      <w:pPr>
+        <w:ind w:left="2200" w:hanging="440"/>
+      </w:pPr>
+      <w:rPr>
+        <w:rFonts w:ascii="Wingdings" w:hAnsi="Wingdings" w:hint="default"/>
+      </w:rPr>
+    </w:lvl>
+    <w:lvl w:ilvl="4" w:tplc="04090003" w:tentative="1">
+      <w:start w:val="1"/>
+      <w:numFmt w:val="bullet"/>
+      <w:lvlText w:val=""/>
+      <w:lvlJc w:val="left"/>
+      <w:pPr>
+        <w:ind w:left="2640" w:hanging="440"/>
+      </w:pPr>
+      <w:rPr>
+        <w:rFonts w:ascii="Wingdings" w:hAnsi="Wingdings" w:hint="default"/>
+      </w:rPr>
+    </w:lvl>
+    <w:lvl w:ilvl="5" w:tplc="04090005" w:tentative="1">
+      <w:start w:val="1"/>
+      <w:numFmt w:val="bullet"/>
+      <w:lvlText w:val=""/>
+      <w:lvlJc w:val="left"/>
+      <w:pPr>
+        <w:ind w:left="3080" w:hanging="440"/>
+      </w:pPr>
+      <w:rPr>
+        <w:rFonts w:ascii="Wingdings" w:hAnsi="Wingdings" w:hint="default"/>
+      </w:rPr>
+    </w:lvl>
+    <w:lvl w:ilvl="6" w:tplc="04090001" w:tentative="1">
+      <w:start w:val="1"/>
+      <w:numFmt w:val="bullet"/>
+      <w:lvlText w:val=""/>
+      <w:lvlJc w:val="left"/>
+      <w:pPr>
+        <w:ind w:left="3520" w:hanging="440"/>
+      </w:pPr>
+      <w:rPr>
+        <w:rFonts w:ascii="Wingdings" w:hAnsi="Wingdings" w:hint="default"/>
+      </w:rPr>
+    </w:lvl>
+    <w:lvl w:ilvl="7" w:tplc="04090003" w:tentative="1">
+      <w:start w:val="1"/>
+      <w:numFmt w:val="bullet"/>
+      <w:lvlText w:val=""/>
+      <w:lvlJc w:val="left"/>
+      <w:pPr>
+        <w:ind w:left="3960" w:hanging="440"/>
+      </w:pPr>
+      <w:rPr>
+        <w:rFonts w:ascii="Wingdings" w:hAnsi="Wingdings" w:hint="default"/>
+      </w:rPr>
+    </w:lvl>
+    <w:lvl w:ilvl="8" w:tplc="04090005" w:tentative="1">
+      <w:start w:val="1"/>
+      <w:numFmt w:val="bullet"/>
+      <w:lvlText w:val=""/>
+      <w:lvlJc w:val="left"/>
+      <w:pPr>
+        <w:ind w:left="4400" w:hanging="440"/>
+      </w:pPr>
+      <w:rPr>
+        <w:rFonts w:ascii="Wingdings" w:hAnsi="Wingdings" w:hint="default"/>
+      </w:rPr>
+    </w:lvl>
+  </w:abstractNum>
+  <w:abstractNum w:abstractNumId="7" w15:restartNumberingAfterBreak="0">
     <w:nsid w:val="2AAA63E4"/>
     <w:multiLevelType w:val="multilevel"/>
     <w:tmpl w:val="C76E53EC"/>
@@ -3720,7 +4242,7 @@
       </w:rPr>
     </w:lvl>
   </w:abstractNum>
-  <w:abstractNum w:abstractNumId="7" w15:restartNumberingAfterBreak="0">
+  <w:abstractNum w:abstractNumId="8" w15:restartNumberingAfterBreak="0">
     <w:nsid w:val="3B171758"/>
     <w:multiLevelType w:val="hybridMultilevel"/>
     <w:tmpl w:val="6B1A6038"/>
@@ -3932,7 +4454,7 @@
       </w:rPr>
     </w:lvl>
   </w:abstractNum>
-  <w:abstractNum w:abstractNumId="8" w15:restartNumberingAfterBreak="0">
+  <w:abstractNum w:abstractNumId="9" w15:restartNumberingAfterBreak="0">
     <w:nsid w:val="3FD21974"/>
     <w:multiLevelType w:val="hybridMultilevel"/>
     <w:tmpl w:val="BC524FA8"/>
@@ -4144,7 +4666,7 @@
       </w:rPr>
     </w:lvl>
   </w:abstractNum>
-  <w:abstractNum w:abstractNumId="9" w15:restartNumberingAfterBreak="0">
+  <w:abstractNum w:abstractNumId="10" w15:restartNumberingAfterBreak="0">
     <w:nsid w:val="5BEA75DB"/>
     <w:multiLevelType w:val="hybridMultilevel"/>
     <w:tmpl w:val="4CC8179A"/>
@@ -4356,7 +4878,7 @@
       </w:rPr>
     </w:lvl>
   </w:abstractNum>
-  <w:abstractNum w:abstractNumId="10" w15:restartNumberingAfterBreak="0">
+  <w:abstractNum w:abstractNumId="11" w15:restartNumberingAfterBreak="0">
     <w:nsid w:val="75895CE3"/>
     <w:multiLevelType w:val="hybridMultilevel"/>
     <w:tmpl w:val="6EE8128E"/>
@@ -4568,7 +5090,7 @@
       </w:rPr>
     </w:lvl>
   </w:abstractNum>
-  <w:abstractNum w:abstractNumId="11" w15:restartNumberingAfterBreak="0">
+  <w:abstractNum w:abstractNumId="12" w15:restartNumberingAfterBreak="0">
     <w:nsid w:val="7A697409"/>
     <w:multiLevelType w:val="hybridMultilevel"/>
     <w:tmpl w:val="7DD0F388"/>
@@ -4787,19 +5309,19 @@
     <w:abstractNumId w:val="2"/>
   </w:num>
   <w:num w:numId="3" w16cid:durableId="1630893258">
-    <w:abstractNumId w:val="9"/>
+    <w:abstractNumId w:val="10"/>
   </w:num>
   <w:num w:numId="4" w16cid:durableId="312878463">
-    <w:abstractNumId w:val="7"/>
+    <w:abstractNumId w:val="8"/>
   </w:num>
   <w:num w:numId="5" w16cid:durableId="644630123">
     <w:abstractNumId w:val="1"/>
   </w:num>
   <w:num w:numId="6" w16cid:durableId="782118757">
-    <w:abstractNumId w:val="10"/>
+    <w:abstractNumId w:val="11"/>
   </w:num>
   <w:num w:numId="7" w16cid:durableId="1245455500">
-    <w:abstractNumId w:val="11"/>
+    <w:abstractNumId w:val="12"/>
   </w:num>
   <w:num w:numId="8" w16cid:durableId="690759736">
     <w:abstractNumId w:val="4"/>
@@ -4820,10 +5342,13 @@
     <w:abstractNumId w:val="5"/>
   </w:num>
   <w:num w:numId="13" w16cid:durableId="1929847880">
-    <w:abstractNumId w:val="6"/>
+    <w:abstractNumId w:val="7"/>
   </w:num>
   <w:num w:numId="14" w16cid:durableId="1061171618">
-    <w:abstractNumId w:val="8"/>
+    <w:abstractNumId w:val="9"/>
+  </w:num>
+  <w:num w:numId="15" w16cid:durableId="1377125527">
+    <w:abstractNumId w:val="6"/>
   </w:num>
 </w:numbering>
 </file>
@@ -5319,6 +5844,7 @@
   <w:style w:type="character" w:customStyle="1" w:styleId="1Char">
     <w:name w:val="제목 1 Char"/>
     <w:link w:val="1"/>
+    <w:uiPriority w:val="9"/>
     <w:rPr>
       <w:rFonts w:ascii="맑은 고딕" w:eastAsia="맑은 고딕" w:hAnsi="맑은 고딕" w:cs="맑은 고딕"/>
       <w:b/>
@@ -5376,7 +5902,6 @@
       <w:color w:val="auto"/>
       <w:sz w:val="24"/>
       <w:szCs w:val="24"/>
-      <w:lang/>
     </w:rPr>
   </w:style>
 </w:styles>
